--- a/report.docx
+++ b/report.docx
@@ -6386,7 +6386,7 @@
           <w:bCs w:val="0"/>
           <w:i w:val="0"/>
           <w:iCs w:val="0"/>
-          <w:color w:val="FFFFFF" w:themeColor="background1" w:themeTint="FF" w:themeShade="FF"/>
+          <w:color w:val="FFC000" w:themeColor="accent4" w:themeTint="FF" w:themeShade="FF"/>
           <w:sz w:val="24"/>
           <w:szCs w:val="24"/>
           <w:u w:val="single"/>
@@ -6399,7 +6399,7 @@
           <w:bCs w:val="0"/>
           <w:i w:val="0"/>
           <w:iCs w:val="0"/>
-          <w:color w:val="FFFFFF" w:themeColor="background1" w:themeTint="FF" w:themeShade="FF"/>
+          <w:color w:val="FFC000" w:themeColor="accent4" w:themeTint="FF" w:themeShade="FF"/>
           <w:sz w:val="24"/>
           <w:szCs w:val="24"/>
           <w:u w:val="single"/>
@@ -6694,7 +6694,7 @@
           <w:bCs w:val="0"/>
           <w:i w:val="0"/>
           <w:iCs w:val="0"/>
-          <w:color w:val="FFFFFF" w:themeColor="background1" w:themeTint="FF" w:themeShade="FF"/>
+          <w:color w:val="FFC000" w:themeColor="accent4" w:themeTint="FF" w:themeShade="FF"/>
           <w:sz w:val="24"/>
           <w:szCs w:val="24"/>
           <w:u w:val="single"/>
@@ -6707,7 +6707,7 @@
           <w:bCs w:val="0"/>
           <w:i w:val="0"/>
           <w:iCs w:val="0"/>
-          <w:color w:val="FFFFFF" w:themeColor="background1" w:themeTint="FF" w:themeShade="FF"/>
+          <w:color w:val="FFC000" w:themeColor="accent4" w:themeTint="FF" w:themeShade="FF"/>
           <w:sz w:val="24"/>
           <w:szCs w:val="24"/>
           <w:u w:val="single"/>
@@ -6720,7 +6720,7 @@
           <w:bCs w:val="0"/>
           <w:i w:val="0"/>
           <w:iCs w:val="0"/>
-          <w:color w:val="FFFFFF" w:themeColor="background1" w:themeTint="FF" w:themeShade="FF"/>
+          <w:color w:val="FFC000" w:themeColor="accent4" w:themeTint="FF" w:themeShade="FF"/>
           <w:sz w:val="24"/>
           <w:szCs w:val="24"/>
           <w:u w:val="single"/>
@@ -6733,7 +6733,7 @@
           <w:bCs w:val="0"/>
           <w:i w:val="0"/>
           <w:iCs w:val="0"/>
-          <w:color w:val="FFFFFF" w:themeColor="background1" w:themeTint="FF" w:themeShade="FF"/>
+          <w:color w:val="FFC000" w:themeColor="accent4" w:themeTint="FF" w:themeShade="FF"/>
           <w:sz w:val="24"/>
           <w:szCs w:val="24"/>
           <w:u w:val="single"/>
@@ -6986,7 +6986,7 @@
           <w:bCs w:val="0"/>
           <w:i w:val="0"/>
           <w:iCs w:val="0"/>
-          <w:color w:val="FFFFFF" w:themeColor="background1" w:themeTint="FF" w:themeShade="FF"/>
+          <w:color w:val="FFC000" w:themeColor="accent4" w:themeTint="FF" w:themeShade="FF"/>
           <w:sz w:val="24"/>
           <w:szCs w:val="24"/>
           <w:u w:val="single"/>
@@ -6999,7 +6999,7 @@
           <w:bCs w:val="0"/>
           <w:i w:val="0"/>
           <w:iCs w:val="0"/>
-          <w:color w:val="FFFFFF" w:themeColor="background1" w:themeTint="FF" w:themeShade="FF"/>
+          <w:color w:val="FFC000" w:themeColor="accent4" w:themeTint="FF" w:themeShade="FF"/>
           <w:sz w:val="24"/>
           <w:szCs w:val="24"/>
           <w:u w:val="single"/>
@@ -7012,7 +7012,7 @@
           <w:bCs w:val="0"/>
           <w:i w:val="0"/>
           <w:iCs w:val="0"/>
-          <w:color w:val="FFFFFF" w:themeColor="background1" w:themeTint="FF" w:themeShade="FF"/>
+          <w:color w:val="FFC000" w:themeColor="accent4" w:themeTint="FF" w:themeShade="FF"/>
           <w:sz w:val="24"/>
           <w:szCs w:val="24"/>
           <w:u w:val="single"/>
@@ -7025,7 +7025,7 @@
           <w:bCs w:val="0"/>
           <w:i w:val="0"/>
           <w:iCs w:val="0"/>
-          <w:color w:val="FFFFFF" w:themeColor="background1" w:themeTint="FF" w:themeShade="FF"/>
+          <w:color w:val="FFC000" w:themeColor="accent4" w:themeTint="FF" w:themeShade="FF"/>
           <w:sz w:val="24"/>
           <w:szCs w:val="24"/>
           <w:u w:val="single"/>
@@ -7200,7 +7200,7 @@
           <w:bCs w:val="0"/>
           <w:i w:val="0"/>
           <w:iCs w:val="0"/>
-          <w:color w:val="FFFFFF" w:themeColor="background1" w:themeTint="FF" w:themeShade="FF"/>
+          <w:color w:val="FFC000" w:themeColor="accent4" w:themeTint="FF" w:themeShade="FF"/>
           <w:sz w:val="24"/>
           <w:szCs w:val="24"/>
           <w:u w:val="single"/>
@@ -7213,7 +7213,7 @@
           <w:bCs w:val="0"/>
           <w:i w:val="0"/>
           <w:iCs w:val="0"/>
-          <w:color w:val="FFFFFF" w:themeColor="background1" w:themeTint="FF" w:themeShade="FF"/>
+          <w:color w:val="FFC000" w:themeColor="accent4" w:themeTint="FF" w:themeShade="FF"/>
           <w:sz w:val="24"/>
           <w:szCs w:val="24"/>
           <w:u w:val="single"/>
@@ -7281,6 +7281,7 @@
     <w:p>
       <w:pPr>
         <w:pStyle w:val="Normal"/>
+        <w:jc w:val="center"/>
         <w:rPr>
           <w:rFonts w:ascii="Verdana Pro" w:hAnsi="Verdana Pro" w:eastAsia="Verdana Pro" w:cs="Verdana Pro"/>
           <w:b w:val="0"/>
@@ -7297,7 +7298,7 @@
       </w:pPr>
       <w:r>
         <w:drawing>
-          <wp:inline wp14:editId="184EB517" wp14:anchorId="108FE315">
+          <wp:inline wp14:editId="56EDC11B" wp14:anchorId="108FE315">
             <wp:extent cx="6438900" cy="2736532"/>
             <wp:effectExtent l="0" t="0" r="0" b="0"/>
             <wp:docPr id="621452405" name="" title=""/>
@@ -7312,7 +7313,7 @@
                     <pic:cNvPicPr/>
                   </pic:nvPicPr>
                   <pic:blipFill>
-                    <a:blip r:embed="R27fb726cdce34cea">
+                    <a:blip r:embed="R38e446496e2346be">
                       <a:extLst>
                         <a:ext xmlns:a="http://schemas.openxmlformats.org/drawingml/2006/main" uri="{28A0092B-C50C-407E-A947-70E740481C1C}">
                           <a14:useLocalDpi val="0"/>
@@ -7526,6 +7527,7 @@
     <w:p>
       <w:pPr>
         <w:pStyle w:val="Normal"/>
+        <w:jc w:val="center"/>
         <w:rPr>
           <w:rFonts w:ascii="Verdana Pro" w:hAnsi="Verdana Pro" w:eastAsia="Verdana Pro" w:cs="Verdana Pro"/>
           <w:b w:val="0"/>
@@ -7542,7 +7544,7 @@
       </w:pPr>
       <w:r>
         <w:drawing>
-          <wp:inline wp14:editId="37EC997A" wp14:anchorId="2F69E2C1">
+          <wp:inline wp14:editId="1A51470F" wp14:anchorId="2F69E2C1">
             <wp:extent cx="6276975" cy="2144634"/>
             <wp:effectExtent l="0" t="0" r="0" b="0"/>
             <wp:docPr id="1647383050" name="" title=""/>
@@ -7557,7 +7559,7 @@
                     <pic:cNvPicPr/>
                   </pic:nvPicPr>
                   <pic:blipFill>
-                    <a:blip r:embed="R52956e93c4c548ba">
+                    <a:blip r:embed="R7f542e9d48ba42cc">
                       <a:extLst>
                         <a:ext xmlns:a="http://schemas.openxmlformats.org/drawingml/2006/main" uri="{28A0092B-C50C-407E-A947-70E740481C1C}">
                           <a14:useLocalDpi val="0"/>
@@ -7927,6 +7929,7 @@
         <w:pStyle w:val="Normal"/>
         <w:rPr>
           <w:noProof w:val="0"/>
+          <w:u w:val="single"/>
           <w:lang w:val="el-GR"/>
         </w:rPr>
       </w:pPr>
@@ -7936,16 +7939,20 @@
         <w:pStyle w:val="Normal"/>
         <w:rPr>
           <w:noProof w:val="0"/>
-          <w:sz w:val="24"/>
-          <w:szCs w:val="24"/>
-          <w:lang w:val="el-GR"/>
-        </w:rPr>
-      </w:pPr>
-      <w:r>
-        <w:rPr>
-          <w:noProof w:val="0"/>
-          <w:sz w:val="24"/>
-          <w:szCs w:val="24"/>
+          <w:color w:val="FFC000" w:themeColor="accent4" w:themeTint="FF" w:themeShade="FF"/>
+          <w:sz w:val="24"/>
+          <w:szCs w:val="24"/>
+          <w:u w:val="single"/>
+          <w:lang w:val="el-GR"/>
+        </w:rPr>
+      </w:pPr>
+      <w:r>
+        <w:rPr>
+          <w:noProof w:val="0"/>
+          <w:color w:val="FFC000" w:themeColor="accent4" w:themeTint="FF" w:themeShade="FF"/>
+          <w:sz w:val="24"/>
+          <w:szCs w:val="24"/>
+          <w:u w:val="single"/>
           <w:lang w:val="el-GR"/>
         </w:rPr>
         <w:t>Καμπύλες μάθησης:</w:t>
@@ -7956,9 +7963,92 @@
         <w:pStyle w:val="Normal"/>
         <w:rPr>
           <w:noProof w:val="0"/>
-          <w:lang w:val="el-GR"/>
-        </w:rPr>
-      </w:pPr>
+          <w:sz w:val="24"/>
+          <w:szCs w:val="24"/>
+          <w:lang w:val="el-GR"/>
+        </w:rPr>
+      </w:pPr>
+      <w:r>
+        <w:rPr>
+          <w:noProof w:val="0"/>
+          <w:sz w:val="24"/>
+          <w:szCs w:val="24"/>
+          <w:lang w:val="el-GR"/>
+        </w:rPr>
+        <w:t xml:space="preserve">Παρατηρούμε </w:t>
+      </w:r>
+      <w:r>
+        <w:rPr>
+          <w:noProof w:val="0"/>
+          <w:sz w:val="24"/>
+          <w:szCs w:val="24"/>
+          <w:lang w:val="el-GR"/>
+        </w:rPr>
+        <w:t xml:space="preserve">παρόμοια πορεία στις δυο καμπύλες μάθησης </w:t>
+      </w:r>
+      <w:r>
+        <w:rPr>
+          <w:noProof w:val="0"/>
+          <w:sz w:val="24"/>
+          <w:szCs w:val="24"/>
+          <w:lang w:val="el-GR"/>
+        </w:rPr>
+        <w:t xml:space="preserve">με την δικιά μας υλοποίηση να φτάνει σε μικρότερη ακρίβεια </w:t>
+      </w:r>
+      <w:r>
+        <w:rPr>
+          <w:noProof w:val="0"/>
+          <w:sz w:val="24"/>
+          <w:szCs w:val="24"/>
+          <w:lang w:val="el-GR"/>
+        </w:rPr>
+        <w:t xml:space="preserve">στα δεδομένα εκπαίδευσης που ίσως σημαίνει λιγότερο </w:t>
+      </w:r>
+      <w:r>
+        <w:rPr>
+          <w:noProof w:val="0"/>
+          <w:sz w:val="24"/>
+          <w:szCs w:val="24"/>
+          <w:lang w:val="el-GR"/>
+        </w:rPr>
+        <w:t>overfitting</w:t>
+      </w:r>
+      <w:r>
+        <w:rPr>
+          <w:noProof w:val="0"/>
+          <w:sz w:val="24"/>
+          <w:szCs w:val="24"/>
+          <w:lang w:val="el-GR"/>
+        </w:rPr>
+        <w:t xml:space="preserve"> ενώ πετυχαίνει σχεδόν ίση ακρίβεια στα </w:t>
+      </w:r>
+      <w:r>
+        <w:rPr>
+          <w:noProof w:val="0"/>
+          <w:sz w:val="24"/>
+          <w:szCs w:val="24"/>
+          <w:lang w:val="el-GR"/>
+        </w:rPr>
+        <w:t>δεδομεν</w:t>
+      </w:r>
+      <w:r>
+        <w:rPr>
+          <w:noProof w:val="0"/>
+          <w:sz w:val="24"/>
+          <w:szCs w:val="24"/>
+          <w:lang w:val="el-GR"/>
+        </w:rPr>
+        <w:t>α</w:t>
+      </w:r>
+      <w:r>
+        <w:rPr>
+          <w:noProof w:val="0"/>
+          <w:sz w:val="24"/>
+          <w:szCs w:val="24"/>
+          <w:lang w:val="el-GR"/>
+        </w:rPr>
+        <w:t xml:space="preserve"> επικύρωσης.</w:t>
+      </w:r>
     </w:p>
     <w:p>
       <w:pPr>
@@ -7972,24 +8062,7 @@
     <w:p>
       <w:pPr>
         <w:pStyle w:val="Normal"/>
-        <w:rPr>
-          <w:noProof w:val="0"/>
-          <w:lang w:val="el-GR"/>
-        </w:rPr>
-      </w:pPr>
-    </w:p>
-    <w:p>
-      <w:pPr>
-        <w:pStyle w:val="Normal"/>
-        <w:rPr>
-          <w:noProof w:val="0"/>
-          <w:lang w:val="el-GR"/>
-        </w:rPr>
-      </w:pPr>
-    </w:p>
-    <w:p>
-      <w:pPr>
-        <w:pStyle w:val="Normal"/>
+        <w:jc w:val="center"/>
         <w:rPr>
           <w:noProof w:val="0"/>
           <w:lang w:val="el-GR"/>
@@ -7997,7 +8070,7 @@
       </w:pPr>
       <w:r>
         <w:drawing>
-          <wp:inline wp14:editId="24116BFA" wp14:anchorId="2FF63EA5">
+          <wp:inline wp14:editId="2733A5E8" wp14:anchorId="2FF63EA5">
             <wp:extent cx="6305550" cy="3954105"/>
             <wp:effectExtent l="0" t="0" r="0" b="0"/>
             <wp:docPr id="631037717" name="" title=""/>
@@ -8012,7 +8085,7 @@
                     <pic:cNvPicPr/>
                   </pic:nvPicPr>
                   <pic:blipFill>
-                    <a:blip r:embed="Rf2ac9cebd8c24582">
+                    <a:blip r:embed="R9f66abc088ac4d77">
                       <a:extLst>
                         <a:ext xmlns:a="http://schemas.openxmlformats.org/drawingml/2006/main" uri="{28A0092B-C50C-407E-A947-70E740481C1C}">
                           <a14:useLocalDpi val="0"/>
@@ -8071,6 +8144,9 @@
         <w:pStyle w:val="Normal"/>
         <w:rPr>
           <w:noProof w:val="0"/>
+          <w:sz w:val="24"/>
+          <w:szCs w:val="24"/>
+          <w:u w:val="single"/>
           <w:lang w:val="el-GR"/>
         </w:rPr>
       </w:pPr>
@@ -8080,6 +8156,9 @@
         <w:pStyle w:val="Normal"/>
         <w:rPr>
           <w:noProof w:val="0"/>
+          <w:sz w:val="24"/>
+          <w:szCs w:val="24"/>
+          <w:u w:val="single"/>
           <w:lang w:val="el-GR"/>
         </w:rPr>
       </w:pPr>
@@ -8089,6 +8168,9 @@
         <w:pStyle w:val="Normal"/>
         <w:rPr>
           <w:noProof w:val="0"/>
+          <w:sz w:val="24"/>
+          <w:szCs w:val="24"/>
+          <w:u w:val="single"/>
           <w:lang w:val="el-GR"/>
         </w:rPr>
       </w:pPr>
@@ -8098,6 +8180,9 @@
         <w:pStyle w:val="Normal"/>
         <w:rPr>
           <w:noProof w:val="0"/>
+          <w:sz w:val="24"/>
+          <w:szCs w:val="24"/>
+          <w:u w:val="single"/>
           <w:lang w:val="el-GR"/>
         </w:rPr>
       </w:pPr>
@@ -8107,6 +8192,9 @@
         <w:pStyle w:val="Normal"/>
         <w:rPr>
           <w:noProof w:val="0"/>
+          <w:sz w:val="24"/>
+          <w:szCs w:val="24"/>
+          <w:u w:val="single"/>
           <w:lang w:val="el-GR"/>
         </w:rPr>
       </w:pPr>
@@ -8116,6 +8204,9 @@
         <w:pStyle w:val="Normal"/>
         <w:rPr>
           <w:noProof w:val="0"/>
+          <w:sz w:val="24"/>
+          <w:szCs w:val="24"/>
+          <w:u w:val="single"/>
           <w:lang w:val="el-GR"/>
         </w:rPr>
       </w:pPr>
@@ -8125,6 +8216,9 @@
         <w:pStyle w:val="Normal"/>
         <w:rPr>
           <w:noProof w:val="0"/>
+          <w:sz w:val="24"/>
+          <w:szCs w:val="24"/>
+          <w:u w:val="single"/>
           <w:lang w:val="el-GR"/>
         </w:rPr>
       </w:pPr>
@@ -8134,9 +8228,33 @@
         <w:pStyle w:val="Normal"/>
         <w:rPr>
           <w:noProof w:val="0"/>
-          <w:lang w:val="el-GR"/>
-        </w:rPr>
-      </w:pPr>
+          <w:color w:val="FFC000" w:themeColor="accent4" w:themeTint="FF" w:themeShade="FF"/>
+          <w:u w:val="single"/>
+          <w:lang w:val="el-GR"/>
+        </w:rPr>
+      </w:pPr>
+      <w:r>
+        <w:rPr>
+          <w:noProof w:val="0"/>
+          <w:color w:val="FFC000" w:themeColor="accent4" w:themeTint="FF" w:themeShade="FF"/>
+          <w:sz w:val="24"/>
+          <w:szCs w:val="24"/>
+          <w:u w:val="single"/>
+          <w:lang w:val="el-GR"/>
+        </w:rPr>
+        <w:t>Precision-Recall</w:t>
+      </w:r>
+      <w:r>
+        <w:rPr>
+          <w:noProof w:val="0"/>
+          <w:color w:val="FFC000" w:themeColor="accent4" w:themeTint="FF" w:themeShade="FF"/>
+          <w:sz w:val="24"/>
+          <w:szCs w:val="24"/>
+          <w:u w:val="single"/>
+          <w:lang w:val="el-GR"/>
+        </w:rPr>
+        <w:t xml:space="preserve"> διάγραμμα:</w:t>
+      </w:r>
     </w:p>
     <w:p>
       <w:pPr>
@@ -8146,39 +8264,115 @@
           <w:lang w:val="el-GR"/>
         </w:rPr>
       </w:pPr>
-      <w:r>
-        <w:rPr>
-          <w:noProof w:val="0"/>
-          <w:sz w:val="24"/>
-          <w:szCs w:val="24"/>
-          <w:lang w:val="el-GR"/>
-        </w:rPr>
-        <w:t>Precision-Recall</w:t>
-      </w:r>
-      <w:r>
-        <w:rPr>
-          <w:noProof w:val="0"/>
-          <w:sz w:val="24"/>
-          <w:szCs w:val="24"/>
-          <w:lang w:val="el-GR"/>
-        </w:rPr>
-        <w:t xml:space="preserve"> διάγραμμα:</w:t>
-      </w:r>
     </w:p>
     <w:p>
       <w:pPr>
         <w:pStyle w:val="Normal"/>
         <w:rPr>
           <w:noProof w:val="0"/>
-          <w:lang w:val="el-GR"/>
-        </w:rPr>
-      </w:pPr>
+          <w:sz w:val="24"/>
+          <w:szCs w:val="24"/>
+          <w:lang w:val="el-GR"/>
+        </w:rPr>
+      </w:pPr>
+      <w:r>
+        <w:rPr>
+          <w:noProof w:val="0"/>
+          <w:sz w:val="24"/>
+          <w:szCs w:val="24"/>
+          <w:lang w:val="el-GR"/>
+        </w:rPr>
+        <w:t xml:space="preserve">Αλλάζοντας το </w:t>
+      </w:r>
+      <w:r>
+        <w:rPr>
+          <w:noProof w:val="0"/>
+          <w:sz w:val="24"/>
+          <w:szCs w:val="24"/>
+          <w:lang w:val="el-GR"/>
+        </w:rPr>
+        <w:t>threshold</w:t>
+      </w:r>
+      <w:r>
+        <w:rPr>
+          <w:noProof w:val="0"/>
+          <w:sz w:val="24"/>
+          <w:szCs w:val="24"/>
+          <w:lang w:val="el-GR"/>
+        </w:rPr>
+        <w:t xml:space="preserve"> σε διάφορες τιμές βλέπουμε πως</w:t>
+      </w:r>
+      <w:r>
+        <w:rPr>
+          <w:noProof w:val="0"/>
+          <w:sz w:val="24"/>
+          <w:szCs w:val="24"/>
+          <w:lang w:val="el-GR"/>
+        </w:rPr>
+        <w:t xml:space="preserve"> αλλάζει η ισορροπία </w:t>
+      </w:r>
+      <w:r>
+        <w:rPr>
+          <w:noProof w:val="0"/>
+          <w:sz w:val="24"/>
+          <w:szCs w:val="24"/>
+          <w:lang w:val="el-GR"/>
+        </w:rPr>
+        <w:t>precision-recall</w:t>
+      </w:r>
+      <w:r>
+        <w:rPr>
+          <w:noProof w:val="0"/>
+          <w:sz w:val="24"/>
+          <w:szCs w:val="24"/>
+          <w:lang w:val="el-GR"/>
+        </w:rPr>
+        <w:t xml:space="preserve"> και παρατηρούμε ότι η υλοποίηση παρουσιάζει ελαφρώς καλυτέρα αποτελέσματα </w:t>
+      </w:r>
+      <w:r>
+        <w:rPr>
+          <w:noProof w:val="0"/>
+          <w:sz w:val="24"/>
+          <w:szCs w:val="24"/>
+          <w:lang w:val="el-GR"/>
+        </w:rPr>
+        <w:t xml:space="preserve">για τις διάφορες τιμές </w:t>
+      </w:r>
+      <w:r>
+        <w:rPr>
+          <w:noProof w:val="0"/>
+          <w:sz w:val="24"/>
+          <w:szCs w:val="24"/>
+          <w:lang w:val="el-GR"/>
+        </w:rPr>
+        <w:t>t</w:t>
+      </w:r>
+      <w:r>
+        <w:rPr>
+          <w:noProof w:val="0"/>
+          <w:sz w:val="24"/>
+          <w:szCs w:val="24"/>
+          <w:lang w:val="el-GR"/>
+        </w:rPr>
+        <w:t>hreshold</w:t>
+      </w:r>
+      <w:r>
+        <w:rPr>
+          <w:noProof w:val="0"/>
+          <w:sz w:val="24"/>
+          <w:szCs w:val="24"/>
+          <w:lang w:val="el-GR"/>
+        </w:rPr>
+        <w:t>.</w:t>
+      </w:r>
     </w:p>
     <w:p>
       <w:pPr>
         <w:pStyle w:val="Normal"/>
         <w:rPr>
           <w:noProof w:val="0"/>
+          <w:sz w:val="24"/>
+          <w:szCs w:val="24"/>
           <w:lang w:val="el-GR"/>
         </w:rPr>
       </w:pPr>
@@ -8186,10 +8380,11 @@
     <w:p>
       <w:pPr>
         <w:pStyle w:val="Normal"/>
+        <w:jc w:val="center"/>
       </w:pPr>
       <w:r>
         <w:drawing>
-          <wp:inline wp14:editId="219F1C22" wp14:anchorId="39F2F3A0">
+          <wp:inline wp14:editId="462782C9" wp14:anchorId="39F2F3A0">
             <wp:extent cx="4572000" cy="3533775"/>
             <wp:effectExtent l="0" t="0" r="0" b="0"/>
             <wp:docPr id="242515835" name="" title=""/>
@@ -8204,7 +8399,7 @@
                     <pic:cNvPicPr/>
                   </pic:nvPicPr>
                   <pic:blipFill>
-                    <a:blip r:embed="R70576887bf3e47d6">
+                    <a:blip r:embed="R58badb35921e4348">
                       <a:extLst>
                         <a:ext xmlns:a="http://schemas.openxmlformats.org/drawingml/2006/main" uri="{28A0092B-C50C-407E-A947-70E740481C1C}">
                           <a14:useLocalDpi val="0"/>
@@ -8244,33 +8439,234 @@
     <w:p>
       <w:pPr>
         <w:pStyle w:val="Normal"/>
-      </w:pPr>
+        <w:rPr>
+          <w:color w:val="FFC000" w:themeColor="accent4" w:themeTint="FF" w:themeShade="FF"/>
+          <w:sz w:val="24"/>
+          <w:szCs w:val="24"/>
+          <w:u w:val="single"/>
+        </w:rPr>
+      </w:pPr>
+      <w:r>
+        <w:rPr>
+          <w:color w:val="FFC000" w:themeColor="accent4" w:themeTint="FF" w:themeShade="FF"/>
+          <w:sz w:val="24"/>
+          <w:szCs w:val="24"/>
+          <w:u w:val="single"/>
+        </w:rPr>
+        <w:t>Καμπύλες ROC:</w:t>
+      </w:r>
     </w:p>
     <w:p>
       <w:pPr>
         <w:pStyle w:val="Normal"/>
-      </w:pPr>
+        <w:rPr>
+          <w:sz w:val="24"/>
+          <w:szCs w:val="24"/>
+          <w:u w:val="none"/>
+        </w:rPr>
+      </w:pPr>
+      <w:r>
+        <w:rPr>
+          <w:sz w:val="24"/>
+          <w:szCs w:val="24"/>
+          <w:u w:val="none"/>
+        </w:rPr>
+        <w:t xml:space="preserve">Με τις καμπύλες </w:t>
+      </w:r>
+      <w:r>
+        <w:rPr>
+          <w:sz w:val="24"/>
+          <w:szCs w:val="24"/>
+          <w:u w:val="none"/>
+        </w:rPr>
+        <w:t>roc</w:t>
+      </w:r>
+      <w:r>
+        <w:rPr>
+          <w:sz w:val="24"/>
+          <w:szCs w:val="24"/>
+          <w:u w:val="none"/>
+        </w:rPr>
+        <w:t xml:space="preserve"> βλέπουμε </w:t>
+      </w:r>
+      <w:r>
+        <w:rPr>
+          <w:sz w:val="24"/>
+          <w:szCs w:val="24"/>
+          <w:u w:val="none"/>
+        </w:rPr>
+        <w:t xml:space="preserve">την ικανότητα ενός </w:t>
+      </w:r>
+      <w:r>
+        <w:rPr>
+          <w:sz w:val="24"/>
+          <w:szCs w:val="24"/>
+          <w:u w:val="none"/>
+        </w:rPr>
+        <w:t>ταξινομητή</w:t>
+      </w:r>
+      <w:r>
+        <w:rPr>
+          <w:sz w:val="24"/>
+          <w:szCs w:val="24"/>
+          <w:u w:val="none"/>
+        </w:rPr>
+        <w:t xml:space="preserve"> να ξεχωρίσει θετικές από αρνητικές </w:t>
+      </w:r>
+      <w:r>
+        <w:rPr>
+          <w:sz w:val="24"/>
+          <w:szCs w:val="24"/>
+          <w:u w:val="none"/>
+        </w:rPr>
+        <w:t>κριτικές</w:t>
+      </w:r>
+      <w:r>
+        <w:rPr>
+          <w:sz w:val="24"/>
+          <w:szCs w:val="24"/>
+          <w:u w:val="none"/>
+        </w:rPr>
+        <w:t>. Α</w:t>
+      </w:r>
+      <w:r>
+        <w:rPr>
+          <w:sz w:val="24"/>
+          <w:szCs w:val="24"/>
+          <w:u w:val="none"/>
+        </w:rPr>
+        <w:t>πό το AUC (</w:t>
+      </w:r>
+      <w:r>
+        <w:rPr>
+          <w:sz w:val="24"/>
+          <w:szCs w:val="24"/>
+          <w:u w:val="none"/>
+        </w:rPr>
+        <w:t>a</w:t>
+      </w:r>
+      <w:r>
+        <w:rPr>
+          <w:sz w:val="24"/>
+          <w:szCs w:val="24"/>
+          <w:u w:val="none"/>
+        </w:rPr>
+        <w:t>rea</w:t>
+      </w:r>
+      <w:r>
+        <w:rPr>
+          <w:sz w:val="24"/>
+          <w:szCs w:val="24"/>
+          <w:u w:val="none"/>
+        </w:rPr>
+        <w:t xml:space="preserve"> </w:t>
+      </w:r>
+      <w:r>
+        <w:rPr>
+          <w:sz w:val="24"/>
+          <w:szCs w:val="24"/>
+          <w:u w:val="none"/>
+        </w:rPr>
+        <w:t>under</w:t>
+      </w:r>
+      <w:r>
+        <w:rPr>
+          <w:sz w:val="24"/>
+          <w:szCs w:val="24"/>
+          <w:u w:val="none"/>
+        </w:rPr>
+        <w:t xml:space="preserve"> </w:t>
+      </w:r>
+      <w:r>
+        <w:rPr>
+          <w:sz w:val="24"/>
+          <w:szCs w:val="24"/>
+          <w:u w:val="none"/>
+        </w:rPr>
+        <w:t>curve</w:t>
+      </w:r>
+      <w:r>
+        <w:rPr>
+          <w:sz w:val="24"/>
+          <w:szCs w:val="24"/>
+          <w:u w:val="none"/>
+        </w:rPr>
+        <w:t xml:space="preserve">) παρατηρούμε </w:t>
+      </w:r>
+      <w:r>
+        <w:rPr>
+          <w:sz w:val="24"/>
+          <w:szCs w:val="24"/>
+          <w:u w:val="none"/>
+        </w:rPr>
+        <w:t>ότι</w:t>
+      </w:r>
+      <w:r>
+        <w:rPr>
+          <w:sz w:val="24"/>
+          <w:szCs w:val="24"/>
+          <w:u w:val="none"/>
+        </w:rPr>
+        <w:t xml:space="preserve"> η υλοποίηση μας</w:t>
+      </w:r>
+      <w:r>
+        <w:rPr>
+          <w:sz w:val="24"/>
+          <w:szCs w:val="24"/>
+          <w:u w:val="none"/>
+        </w:rPr>
+        <w:t xml:space="preserve"> έχει ελαφρός καλύτερη απόδοση </w:t>
+      </w:r>
+      <w:r>
+        <w:rPr>
+          <w:sz w:val="24"/>
+          <w:szCs w:val="24"/>
+          <w:u w:val="none"/>
+        </w:rPr>
+        <w:t xml:space="preserve">από αυτή του </w:t>
+      </w:r>
+      <w:r>
+        <w:rPr>
+          <w:sz w:val="24"/>
+          <w:szCs w:val="24"/>
+          <w:u w:val="none"/>
+        </w:rPr>
+        <w:t>scikit</w:t>
+      </w:r>
+      <w:r>
+        <w:rPr>
+          <w:sz w:val="24"/>
+          <w:szCs w:val="24"/>
+          <w:u w:val="none"/>
+        </w:rPr>
+        <w:t xml:space="preserve"> </w:t>
+      </w:r>
+      <w:r>
+        <w:rPr>
+          <w:sz w:val="24"/>
+          <w:szCs w:val="24"/>
+          <w:u w:val="none"/>
+        </w:rPr>
+        <w:t>learn</w:t>
+      </w:r>
+      <w:r>
+        <w:rPr>
+          <w:sz w:val="24"/>
+          <w:szCs w:val="24"/>
+          <w:u w:val="none"/>
+        </w:rPr>
+        <w:t xml:space="preserve"> με τις παραμέτρους που έχουν χρησιμοποιηθεί.</w:t>
+      </w:r>
     </w:p>
     <w:p>
       <w:pPr>
         <w:pStyle w:val="Normal"/>
-      </w:pPr>
-      <w:r>
-        <w:rPr>
-          <w:sz w:val="24"/>
-          <w:szCs w:val="24"/>
-        </w:rPr>
-        <w:t>Καμπύλες ROC:</w:t>
-      </w:r>
-    </w:p>
-    <w:p>
-      <w:pPr>
-        <w:pStyle w:val="Normal"/>
+        <w:jc w:val="center"/>
       </w:pPr>
       <w:r>
         <w:drawing>
-          <wp:inline wp14:editId="07D19687" wp14:anchorId="5262854C">
-            <wp:extent cx="4572000" cy="3657600"/>
+          <wp:inline wp14:editId="051DF019" wp14:anchorId="5262854C">
+            <wp:extent cx="4029075" cy="3223260"/>
             <wp:effectExtent l="0" t="0" r="0" b="0"/>
             <wp:docPr id="659346718" name="" title=""/>
             <wp:cNvGraphicFramePr>
@@ -8284,7 +8680,7 @@
                     <pic:cNvPicPr/>
                   </pic:nvPicPr>
                   <pic:blipFill>
-                    <a:blip r:embed="R10deee6abc3d4759">
+                    <a:blip r:embed="R4b2d3a1925a446b5">
                       <a:extLst>
                         <a:ext xmlns:a="http://schemas.openxmlformats.org/drawingml/2006/main" uri="{28A0092B-C50C-407E-A947-70E740481C1C}">
                           <a14:useLocalDpi val="0"/>
@@ -8298,7 +8694,7 @@
                   <pic:spPr>
                     <a:xfrm>
                       <a:off x="0" y="0"/>
-                      <a:ext cx="4572000" cy="3657600"/>
+                      <a:ext cx="4029075" cy="3223260"/>
                     </a:xfrm>
                     <a:prstGeom prst="rect">
                       <a:avLst/>
@@ -8324,6 +8720,18 @@
 <file path=word/intelligence2.xml><?xml version="1.0" encoding="utf-8"?>
 <int2:intelligence xmlns:int2="http://schemas.microsoft.com/office/intelligence/2020/intelligence">
   <int2:observations>
+    <int2:textHash int2:hashCode="OpF18sSh0yT64C" int2:id="6W3owlcB">
+      <int2:state int2:type="AugLoop_Text_Critique" int2:value="Rejected"/>
+    </int2:textHash>
+    <int2:textHash int2:hashCode="2tZMxvl10Einjk" int2:id="AkOuKPPT">
+      <int2:state int2:type="AugLoop_Text_Critique" int2:value="Rejected"/>
+    </int2:textHash>
+    <int2:textHash int2:hashCode="aZ6K6SyjHQdTse" int2:id="ogNQ9S4I">
+      <int2:state int2:type="AugLoop_Text_Critique" int2:value="Rejected"/>
+    </int2:textHash>
+    <int2:textHash int2:hashCode="JqzRJ50jt+VIQz" int2:id="gjbevVEn">
+      <int2:state int2:type="AugLoop_Text_Critique" int2:value="Rejected"/>
+    </int2:textHash>
     <int2:textHash int2:hashCode="VW7ezDlQnWwPSt" int2:id="iJFpOSeB">
       <int2:state int2:type="AugLoop_Text_Critique" int2:value="Rejected"/>
     </int2:textHash>

--- a/report.docx
+++ b/report.docx
@@ -634,7 +634,13 @@
         <w:t xml:space="preserve"> </w:t>
       </w:r>
       <w:r>
-        <w:t>Έπειτα μ</w:t>
+        <w:t>Έπειτα</w:t>
+      </w:r>
+      <w:r>
+        <w:t>,</w:t>
+      </w:r>
+      <w:r>
+        <w:t xml:space="preserve"> μ</w:t>
       </w:r>
       <w:r>
         <w:t xml:space="preserve">ε την χρήση του </w:t>
@@ -4300,209 +4306,2166 @@
           <w:lang w:val="en-US"/>
         </w:rPr>
       </w:pPr>
-      <w:r>
+    </w:p>
+    <w:p>
+      <w:pPr>
         <w:rPr>
           <w:sz w:val="36"/>
           <w:szCs w:val="36"/>
-          <w:lang w:val="en-US"/>
-        </w:rPr>
-        <w:t>AdaBoost:</w:t>
+        </w:rPr>
+      </w:pPr>
+      <w:r>
+        <w:rPr>
+          <w:sz w:val="36"/>
+          <w:szCs w:val="36"/>
+          <w:lang w:val="en-US"/>
+        </w:rPr>
+        <w:t>Na</w:t>
+      </w:r>
+      <w:r>
+        <w:rPr>
+          <w:sz w:val="36"/>
+          <w:szCs w:val="36"/>
+        </w:rPr>
+        <w:t>ï</w:t>
+      </w:r>
+      <w:proofErr w:type="spellStart"/>
+      <w:r>
+        <w:rPr>
+          <w:sz w:val="36"/>
+          <w:szCs w:val="36"/>
+          <w:lang w:val="en-US"/>
+        </w:rPr>
+        <w:t>ve</w:t>
+      </w:r>
+      <w:proofErr w:type="spellEnd"/>
+      <w:r>
+        <w:rPr>
+          <w:sz w:val="36"/>
+          <w:szCs w:val="36"/>
+        </w:rPr>
+        <w:t xml:space="preserve"> </w:t>
+      </w:r>
+      <w:r>
+        <w:rPr>
+          <w:sz w:val="36"/>
+          <w:szCs w:val="36"/>
+          <w:lang w:val="en-US"/>
+        </w:rPr>
+        <w:t>Bayes</w:t>
+      </w:r>
+      <w:r>
+        <w:rPr>
+          <w:sz w:val="36"/>
+          <w:szCs w:val="36"/>
+        </w:rPr>
+        <w:t>:</w:t>
       </w:r>
     </w:p>
     <w:p>
       <w:r>
-        <w:t>Για</w:t>
-      </w:r>
-      <w:r>
-        <w:rPr>
-          <w:lang w:val="en-US"/>
-        </w:rPr>
-        <w:t xml:space="preserve"> </w:t>
-      </w:r>
-      <w:r>
-        <w:t>την</w:t>
-      </w:r>
-      <w:r>
-        <w:rPr>
-          <w:lang w:val="en-US"/>
-        </w:rPr>
-        <w:t xml:space="preserve"> </w:t>
-      </w:r>
-      <w:r>
-        <w:t>υλοποίηση</w:t>
-      </w:r>
-      <w:r>
-        <w:rPr>
-          <w:lang w:val="en-US"/>
-        </w:rPr>
-        <w:t xml:space="preserve"> </w:t>
-      </w:r>
-      <w:r>
-        <w:t>του</w:t>
-      </w:r>
-      <w:r>
-        <w:rPr>
-          <w:lang w:val="en-US"/>
-        </w:rPr>
-        <w:t xml:space="preserve"> </w:t>
-      </w:r>
-      <w:r>
-        <w:t>αλγορίθμου</w:t>
-      </w:r>
-      <w:r>
-        <w:rPr>
-          <w:lang w:val="en-US"/>
-        </w:rPr>
-        <w:t xml:space="preserve"> </w:t>
-      </w:r>
-      <w:r>
-        <w:rPr>
-          <w:lang w:val="en-US"/>
-        </w:rPr>
-        <w:t>AdaBoost</w:t>
-      </w:r>
-      <w:r>
-        <w:rPr>
-          <w:lang w:val="en-US"/>
-        </w:rPr>
-        <w:t xml:space="preserve"> </w:t>
-      </w:r>
-      <w:r>
-        <w:t>χρησιμοποιήσαμε</w:t>
-      </w:r>
-      <w:r>
-        <w:rPr>
-          <w:lang w:val="en-US"/>
-        </w:rPr>
-        <w:t xml:space="preserve"> </w:t>
-      </w:r>
-      <w:r>
-        <w:t>το</w:t>
-      </w:r>
-      <w:r>
-        <w:rPr>
-          <w:lang w:val="en-US"/>
-        </w:rPr>
-        <w:t xml:space="preserve"> </w:t>
-      </w:r>
-      <w:proofErr w:type="spellStart"/>
-      <w:r>
-        <w:rPr>
-          <w:lang w:val="en-US"/>
-        </w:rPr>
-        <w:t>DecisionTreeClassifier</w:t>
-      </w:r>
-      <w:proofErr w:type="spellEnd"/>
-      <w:r>
-        <w:rPr>
-          <w:lang w:val="en-US"/>
-        </w:rPr>
-        <w:t xml:space="preserve"> </w:t>
-      </w:r>
-      <w:r>
-        <w:t>του</w:t>
-      </w:r>
-      <w:r>
-        <w:rPr>
-          <w:lang w:val="en-US"/>
-        </w:rPr>
-        <w:t xml:space="preserve"> </w:t>
-      </w:r>
-      <w:r>
-        <w:rPr>
-          <w:lang w:val="en-US"/>
-        </w:rPr>
-        <w:t>scikit</w:t>
-      </w:r>
-      <w:r>
-        <w:rPr>
-          <w:lang w:val="en-US"/>
-        </w:rPr>
-        <w:t>-</w:t>
-      </w:r>
-      <w:r>
-        <w:rPr>
-          <w:lang w:val="en-US"/>
-        </w:rPr>
-        <w:t>learn</w:t>
-      </w:r>
-      <w:r>
-        <w:rPr>
-          <w:lang w:val="en-US"/>
-        </w:rPr>
-        <w:t xml:space="preserve"> </w:t>
-      </w:r>
-      <w:r>
-        <w:t>με</w:t>
-      </w:r>
-      <w:r>
-        <w:rPr>
-          <w:lang w:val="en-US"/>
-        </w:rPr>
-        <w:t xml:space="preserve"> </w:t>
-      </w:r>
-      <w:r>
-        <w:t>βάθος</w:t>
-      </w:r>
-      <w:r>
-        <w:rPr>
-          <w:lang w:val="en-US"/>
-        </w:rPr>
-        <w:t xml:space="preserve"> </w:t>
-      </w:r>
-      <w:r>
-        <w:t>ίσο</w:t>
-      </w:r>
-      <w:r>
-        <w:rPr>
-          <w:lang w:val="en-US"/>
-        </w:rPr>
-        <w:t xml:space="preserve"> </w:t>
-      </w:r>
-      <w:r>
-        <w:t>με</w:t>
-      </w:r>
-      <w:r>
-        <w:rPr>
-          <w:lang w:val="en-US"/>
-        </w:rPr>
-        <w:t xml:space="preserve"> 1 </w:t>
-      </w:r>
-      <w:r>
-        <w:t>σαν</w:t>
-      </w:r>
-      <w:r>
-        <w:rPr>
-          <w:lang w:val="en-US"/>
-        </w:rPr>
-        <w:t xml:space="preserve"> </w:t>
-      </w:r>
-      <w:r>
-        <w:rPr>
-          <w:lang w:val="en-US"/>
-        </w:rPr>
-        <w:t>weak</w:t>
-      </w:r>
-      <w:r>
-        <w:rPr>
-          <w:lang w:val="en-US"/>
-        </w:rPr>
-        <w:t xml:space="preserve"> </w:t>
-      </w:r>
-      <w:r>
-        <w:rPr>
-          <w:lang w:val="en-US"/>
-        </w:rPr>
-        <w:t xml:space="preserve">learner. </w:t>
+        <w:t xml:space="preserve">Ο αλγόριθμος που χρησιμοποιείται είναι αυτός του Αφελή </w:t>
+      </w:r>
+      <w:proofErr w:type="spellStart"/>
+      <w:r>
+        <w:t>ταξινομητή</w:t>
+      </w:r>
+      <w:proofErr w:type="spellEnd"/>
+      <w:r>
+        <w:t xml:space="preserve"> </w:t>
+      </w:r>
+      <w:r>
+        <w:rPr>
+          <w:lang w:val="en-US"/>
+        </w:rPr>
+        <w:t>Bayes</w:t>
+      </w:r>
+      <w:r>
+        <w:t xml:space="preserve"> (</w:t>
+      </w:r>
+      <w:proofErr w:type="spellStart"/>
+      <w:r>
+        <w:t>πολυμεταβλητή</w:t>
+      </w:r>
+      <w:proofErr w:type="spellEnd"/>
+      <w:r>
+        <w:t xml:space="preserve"> </w:t>
+      </w:r>
+      <w:r>
+        <w:t xml:space="preserve">μορφή </w:t>
+      </w:r>
+      <w:r>
+        <w:rPr>
+          <w:lang w:val="en-US"/>
+        </w:rPr>
+        <w:t>Bernoulli</w:t>
+      </w:r>
+      <w:r>
+        <w:t>)</w:t>
+      </w:r>
+      <w:r>
+        <w:t>.</w:t>
+      </w:r>
+    </w:p>
+    <w:p/>
+    <w:p>
+      <w:r>
+        <w:t xml:space="preserve">Η </w:t>
+      </w:r>
+      <w:proofErr w:type="spellStart"/>
+      <w:r>
+        <w:t>διεπαφή</w:t>
+      </w:r>
+      <w:proofErr w:type="spellEnd"/>
+      <w:r>
+        <w:t xml:space="preserve"> αποτελείται από τις παρακάτω μεθόδους:</w:t>
       </w:r>
     </w:p>
     <w:p>
       <w:pPr>
-        <w:rPr>
-          <w:lang w:val="en-US"/>
-        </w:rPr>
-      </w:pPr>
+        <w:pStyle w:val="a7"/>
+        <w:numPr>
+          <w:ilvl w:val="0"/>
+          <w:numId w:val="10"/>
+        </w:numPr>
+        <w:rPr>
+          <w:sz w:val="24"/>
+          <w:szCs w:val="24"/>
+        </w:rPr>
+      </w:pPr>
+      <w:r>
+        <w:rPr>
+          <w:color w:val="FFC000"/>
+          <w:sz w:val="24"/>
+          <w:szCs w:val="24"/>
+        </w:rPr>
+        <w:t>__</w:t>
+      </w:r>
+      <w:proofErr w:type="spellStart"/>
+      <w:r>
+        <w:rPr>
+          <w:color w:val="FFC000"/>
+          <w:sz w:val="24"/>
+          <w:szCs w:val="24"/>
+          <w:lang w:val="en-US"/>
+        </w:rPr>
+        <w:t>init</w:t>
+      </w:r>
+      <w:proofErr w:type="spellEnd"/>
+      <w:r>
+        <w:rPr>
+          <w:color w:val="FFC000"/>
+          <w:sz w:val="24"/>
+          <w:szCs w:val="24"/>
+        </w:rPr>
+        <w:t>__(</w:t>
+      </w:r>
+      <w:r>
+        <w:rPr>
+          <w:color w:val="FFC000"/>
+          <w:sz w:val="24"/>
+          <w:szCs w:val="24"/>
+          <w:lang w:val="en-US"/>
+        </w:rPr>
+        <w:t>alpha</w:t>
+      </w:r>
+      <w:r>
+        <w:rPr>
+          <w:color w:val="FFC000"/>
+          <w:sz w:val="24"/>
+          <w:szCs w:val="24"/>
+        </w:rPr>
+        <w:t>)</w:t>
+      </w:r>
+      <w:r>
+        <w:rPr>
+          <w:color w:val="FFFFFF" w:themeColor="background1"/>
+          <w:sz w:val="24"/>
+          <w:szCs w:val="24"/>
+        </w:rPr>
+        <w:t>:</w:t>
+      </w:r>
+      <w:r>
+        <w:rPr>
+          <w:color w:val="FFC000"/>
+          <w:sz w:val="24"/>
+          <w:szCs w:val="24"/>
+        </w:rPr>
+        <w:t xml:space="preserve"> </w:t>
+      </w:r>
+      <w:r>
+        <w:rPr>
+          <w:sz w:val="24"/>
+          <w:szCs w:val="24"/>
+        </w:rPr>
+        <w:t xml:space="preserve">Παίρνει ως όρισμα την </w:t>
+      </w:r>
+      <w:proofErr w:type="spellStart"/>
+      <w:r>
+        <w:rPr>
+          <w:sz w:val="24"/>
+          <w:szCs w:val="24"/>
+        </w:rPr>
+        <w:t>υπερπαράμετρο</w:t>
+      </w:r>
+      <w:proofErr w:type="spellEnd"/>
+      <w:r>
+        <w:rPr>
+          <w:sz w:val="24"/>
+          <w:szCs w:val="24"/>
+        </w:rPr>
+        <w:t xml:space="preserve"> </w:t>
+      </w:r>
+      <w:r>
+        <w:rPr>
+          <w:sz w:val="24"/>
+          <w:szCs w:val="24"/>
+          <w:lang w:val="en-US"/>
+        </w:rPr>
+        <w:t>alpha</w:t>
+      </w:r>
+      <w:r>
+        <w:rPr>
+          <w:sz w:val="24"/>
+          <w:szCs w:val="24"/>
+        </w:rPr>
+        <w:t xml:space="preserve">, η οποία είναι η εκτιμήτρια </w:t>
+      </w:r>
+      <w:r>
+        <w:rPr>
+          <w:sz w:val="24"/>
+          <w:szCs w:val="24"/>
+          <w:lang w:val="en-US"/>
+        </w:rPr>
+        <w:t>Laplace</w:t>
+      </w:r>
+      <w:r>
+        <w:rPr>
+          <w:sz w:val="24"/>
+          <w:szCs w:val="24"/>
+        </w:rPr>
+        <w:t xml:space="preserve"> και</w:t>
+      </w:r>
+      <w:r>
+        <w:rPr>
+          <w:sz w:val="24"/>
+          <w:szCs w:val="24"/>
+        </w:rPr>
+        <w:t xml:space="preserve"> </w:t>
+      </w:r>
+      <w:r>
+        <w:rPr>
+          <w:sz w:val="24"/>
+          <w:szCs w:val="24"/>
+        </w:rPr>
+        <w:t xml:space="preserve">κατασκευάζει τον </w:t>
+      </w:r>
+      <w:proofErr w:type="spellStart"/>
+      <w:r>
+        <w:rPr>
+          <w:sz w:val="24"/>
+          <w:szCs w:val="24"/>
+        </w:rPr>
+        <w:t>ταξινομητή</w:t>
+      </w:r>
+      <w:proofErr w:type="spellEnd"/>
+      <w:r>
+        <w:rPr>
+          <w:sz w:val="24"/>
+          <w:szCs w:val="24"/>
+        </w:rPr>
+        <w:t xml:space="preserve"> </w:t>
+      </w:r>
+      <w:proofErr w:type="spellStart"/>
+      <w:r>
+        <w:rPr>
+          <w:sz w:val="24"/>
+          <w:szCs w:val="24"/>
+        </w:rPr>
+        <w:t>αρχικοποιώντας</w:t>
+      </w:r>
+      <w:proofErr w:type="spellEnd"/>
+      <w:r>
+        <w:rPr>
+          <w:sz w:val="24"/>
+          <w:szCs w:val="24"/>
+        </w:rPr>
+        <w:t xml:space="preserve"> τη πιθανότητα ένα παράδειγμα να είναι θετικό</w:t>
+      </w:r>
+      <w:r>
+        <w:rPr>
+          <w:sz w:val="24"/>
+          <w:szCs w:val="24"/>
+        </w:rPr>
+        <w:t xml:space="preserve"> </w:t>
+      </w:r>
+      <w:r>
+        <w:rPr>
+          <w:sz w:val="24"/>
+          <w:szCs w:val="24"/>
+        </w:rPr>
+        <w:t>(και από εκεί προκύπτει και η πιθανότητα να είναι αρνητικό ως 1-θετικήΠιθανότητα) και οι</w:t>
+      </w:r>
+      <w:r>
+        <w:rPr>
+          <w:sz w:val="24"/>
+          <w:szCs w:val="24"/>
+        </w:rPr>
+        <w:t xml:space="preserve"> </w:t>
+      </w:r>
+      <w:r>
+        <w:rPr>
+          <w:sz w:val="24"/>
+          <w:szCs w:val="24"/>
+        </w:rPr>
+        <w:t>δεσμευμένες πιθανότητες αν μία λέξη δεν υπάρχει | το παράδειγμα είναι θετικό και αν μια λέξη</w:t>
+      </w:r>
+      <w:r>
+        <w:rPr>
+          <w:sz w:val="24"/>
+          <w:szCs w:val="24"/>
+        </w:rPr>
+        <w:t xml:space="preserve"> </w:t>
+      </w:r>
+      <w:r>
+        <w:rPr>
+          <w:sz w:val="24"/>
+          <w:szCs w:val="24"/>
+        </w:rPr>
+        <w:t>δεν υπάρχει | το παράδειγμα είναι αρνητικό. Από αυτές τις δύο προκύπτουν και οι δεσμευμένες</w:t>
+      </w:r>
+      <w:r>
+        <w:rPr>
+          <w:sz w:val="24"/>
+          <w:szCs w:val="24"/>
+        </w:rPr>
+        <w:t xml:space="preserve"> </w:t>
+      </w:r>
+      <w:r>
+        <w:rPr>
+          <w:sz w:val="24"/>
+          <w:szCs w:val="24"/>
+        </w:rPr>
+        <w:t>πιθανότητες αν υπάρχει μια λέξη το παράδειγμα να είναι θετικό/αρνητικό.</w:t>
+      </w:r>
     </w:p>
+    <w:p>
+      <w:pPr>
+        <w:pStyle w:val="a7"/>
+        <w:numPr>
+          <w:ilvl w:val="0"/>
+          <w:numId w:val="10"/>
+        </w:numPr>
+        <w:rPr>
+          <w:sz w:val="24"/>
+          <w:szCs w:val="24"/>
+        </w:rPr>
+      </w:pPr>
+      <w:r>
+        <w:rPr>
+          <w:color w:val="FFC000"/>
+          <w:sz w:val="24"/>
+          <w:szCs w:val="24"/>
+          <w:lang w:val="en-US"/>
+        </w:rPr>
+        <w:t>fit</w:t>
+      </w:r>
+      <w:r>
+        <w:rPr>
+          <w:color w:val="FFC000"/>
+          <w:sz w:val="24"/>
+          <w:szCs w:val="24"/>
+        </w:rPr>
+        <w:t>(</w:t>
+      </w:r>
+      <w:r>
+        <w:rPr>
+          <w:color w:val="FFC000"/>
+          <w:sz w:val="24"/>
+          <w:szCs w:val="24"/>
+          <w:lang w:val="en-US"/>
+        </w:rPr>
+        <w:t>x</w:t>
+      </w:r>
+      <w:r>
+        <w:rPr>
+          <w:color w:val="FFC000"/>
+          <w:sz w:val="24"/>
+          <w:szCs w:val="24"/>
+        </w:rPr>
+        <w:t>_</w:t>
+      </w:r>
+      <w:r>
+        <w:rPr>
+          <w:color w:val="FFC000"/>
+          <w:sz w:val="24"/>
+          <w:szCs w:val="24"/>
+          <w:lang w:val="en-US"/>
+        </w:rPr>
+        <w:t>train</w:t>
+      </w:r>
+      <w:r>
+        <w:rPr>
+          <w:color w:val="FFC000"/>
+          <w:sz w:val="24"/>
+          <w:szCs w:val="24"/>
+        </w:rPr>
+        <w:t>_</w:t>
+      </w:r>
+      <w:proofErr w:type="gramStart"/>
+      <w:r>
+        <w:rPr>
+          <w:color w:val="FFC000"/>
+          <w:sz w:val="24"/>
+          <w:szCs w:val="24"/>
+          <w:lang w:val="en-US"/>
+        </w:rPr>
+        <w:t>input</w:t>
+      </w:r>
+      <w:r>
+        <w:rPr>
+          <w:color w:val="FFC000"/>
+          <w:sz w:val="24"/>
+          <w:szCs w:val="24"/>
+        </w:rPr>
+        <w:t>,</w:t>
+      </w:r>
+      <w:r>
+        <w:rPr>
+          <w:color w:val="FFC000"/>
+          <w:sz w:val="24"/>
+          <w:szCs w:val="24"/>
+          <w:lang w:val="en-US"/>
+        </w:rPr>
+        <w:t>y</w:t>
+      </w:r>
+      <w:proofErr w:type="gramEnd"/>
+      <w:r>
+        <w:rPr>
+          <w:color w:val="FFC000"/>
+          <w:sz w:val="24"/>
+          <w:szCs w:val="24"/>
+        </w:rPr>
+        <w:t>_</w:t>
+      </w:r>
+      <w:r>
+        <w:rPr>
+          <w:color w:val="FFC000"/>
+          <w:sz w:val="24"/>
+          <w:szCs w:val="24"/>
+          <w:lang w:val="en-US"/>
+        </w:rPr>
+        <w:t>train</w:t>
+      </w:r>
+      <w:r>
+        <w:rPr>
+          <w:color w:val="FFC000"/>
+          <w:sz w:val="24"/>
+          <w:szCs w:val="24"/>
+        </w:rPr>
+        <w:t>_</w:t>
+      </w:r>
+      <w:r>
+        <w:rPr>
+          <w:color w:val="FFC000"/>
+          <w:sz w:val="24"/>
+          <w:szCs w:val="24"/>
+          <w:lang w:val="en-US"/>
+        </w:rPr>
+        <w:t>input</w:t>
+      </w:r>
+      <w:r>
+        <w:rPr>
+          <w:color w:val="FFC000"/>
+          <w:sz w:val="24"/>
+          <w:szCs w:val="24"/>
+        </w:rPr>
+        <w:t>)</w:t>
+      </w:r>
+      <w:r>
+        <w:rPr>
+          <w:sz w:val="24"/>
+          <w:szCs w:val="24"/>
+        </w:rPr>
+        <w:t>:</w:t>
+      </w:r>
+      <w:r>
+        <w:rPr>
+          <w:sz w:val="24"/>
+          <w:szCs w:val="24"/>
+        </w:rPr>
+        <w:t xml:space="preserve"> </w:t>
+      </w:r>
+      <w:r>
+        <w:rPr>
+          <w:sz w:val="24"/>
+          <w:szCs w:val="24"/>
+        </w:rPr>
+        <w:t>Παίρνει ως ορίσματα τα δεδομένα εκπαίδευσης και αρχικά τα χωρίζει (80% για εκπαίδευση και</w:t>
+      </w:r>
+      <w:r>
+        <w:rPr>
+          <w:sz w:val="24"/>
+          <w:szCs w:val="24"/>
+        </w:rPr>
+        <w:t xml:space="preserve"> </w:t>
+      </w:r>
+      <w:r>
+        <w:rPr>
+          <w:sz w:val="24"/>
+          <w:szCs w:val="24"/>
+        </w:rPr>
+        <w:t>20% για επικύρωση). Έπειτα υπολογίζει τη πιθανότητα ένα παράδειγμα να είναι θετικό με</w:t>
+      </w:r>
+      <w:r>
+        <w:rPr>
+          <w:sz w:val="24"/>
+          <w:szCs w:val="24"/>
+        </w:rPr>
+        <w:t xml:space="preserve"> </w:t>
+      </w:r>
+      <w:r>
+        <w:rPr>
+          <w:sz w:val="24"/>
+          <w:szCs w:val="24"/>
+        </w:rPr>
+        <w:t>βάση τα δεδομένα εκπαίδευσης. Μετά για κάθε λέξη υπολογίζει τη δεσμευμένη πιθανότητα αν</w:t>
+      </w:r>
+      <w:r>
+        <w:rPr>
+          <w:sz w:val="24"/>
+          <w:szCs w:val="24"/>
+        </w:rPr>
+        <w:t xml:space="preserve"> </w:t>
+      </w:r>
+      <w:r>
+        <w:rPr>
+          <w:sz w:val="24"/>
+          <w:szCs w:val="24"/>
+        </w:rPr>
+        <w:t>αυτή η λέξη δεν υπάρχει | το αποτέλεσμα είναι θετικό/αρνητικό χρησιμοποιώντας και εκτιμήτρια</w:t>
+      </w:r>
+      <w:r>
+        <w:rPr>
+          <w:sz w:val="24"/>
+          <w:szCs w:val="24"/>
+        </w:rPr>
+        <w:t xml:space="preserve"> </w:t>
+      </w:r>
+      <w:r>
+        <w:rPr>
+          <w:sz w:val="24"/>
+          <w:szCs w:val="24"/>
+          <w:lang w:val="en-US"/>
+        </w:rPr>
+        <w:t>Laplace</w:t>
+      </w:r>
+      <w:r>
+        <w:rPr>
+          <w:sz w:val="24"/>
+          <w:szCs w:val="24"/>
+        </w:rPr>
+        <w:t>.</w:t>
+      </w:r>
+    </w:p>
+    <w:p>
+      <w:pPr>
+        <w:pStyle w:val="a7"/>
+        <w:numPr>
+          <w:ilvl w:val="0"/>
+          <w:numId w:val="10"/>
+        </w:numPr>
+        <w:rPr>
+          <w:sz w:val="24"/>
+          <w:szCs w:val="24"/>
+        </w:rPr>
+      </w:pPr>
+      <w:proofErr w:type="spellStart"/>
+      <w:proofErr w:type="gramStart"/>
+      <w:r>
+        <w:rPr>
+          <w:color w:val="FFC000"/>
+          <w:sz w:val="24"/>
+          <w:szCs w:val="24"/>
+          <w:lang w:val="en-US"/>
+        </w:rPr>
+        <w:t>getParams</w:t>
+      </w:r>
+      <w:proofErr w:type="spellEnd"/>
+      <w:r>
+        <w:rPr>
+          <w:color w:val="FFC000"/>
+          <w:sz w:val="24"/>
+          <w:szCs w:val="24"/>
+        </w:rPr>
+        <w:t>(</w:t>
+      </w:r>
+      <w:proofErr w:type="gramEnd"/>
+      <w:r>
+        <w:rPr>
+          <w:color w:val="FFC000"/>
+          <w:sz w:val="24"/>
+          <w:szCs w:val="24"/>
+        </w:rPr>
+        <w:t>)</w:t>
+      </w:r>
+      <w:r>
+        <w:rPr>
+          <w:sz w:val="24"/>
+          <w:szCs w:val="24"/>
+        </w:rPr>
+        <w:t xml:space="preserve">: </w:t>
+      </w:r>
+      <w:r>
+        <w:rPr>
+          <w:sz w:val="24"/>
+          <w:szCs w:val="24"/>
+        </w:rPr>
+        <w:t xml:space="preserve">Επιστρέφει τη παράμετρο </w:t>
+      </w:r>
+      <w:r>
+        <w:rPr>
+          <w:sz w:val="24"/>
+          <w:szCs w:val="24"/>
+          <w:lang w:val="en-US"/>
+        </w:rPr>
+        <w:t>alpha</w:t>
+      </w:r>
+      <w:r>
+        <w:rPr>
+          <w:sz w:val="24"/>
+          <w:szCs w:val="24"/>
+        </w:rPr>
+        <w:t>.</w:t>
+      </w:r>
+    </w:p>
+    <w:p>
+      <w:pPr>
+        <w:pStyle w:val="a7"/>
+        <w:numPr>
+          <w:ilvl w:val="0"/>
+          <w:numId w:val="10"/>
+        </w:numPr>
+        <w:rPr>
+          <w:sz w:val="24"/>
+          <w:szCs w:val="24"/>
+        </w:rPr>
+      </w:pPr>
+      <w:r>
+        <w:rPr>
+          <w:color w:val="FFC000"/>
+          <w:sz w:val="24"/>
+          <w:szCs w:val="24"/>
+          <w:lang w:val="en-US"/>
+        </w:rPr>
+        <w:t>predict</w:t>
+      </w:r>
+      <w:r>
+        <w:rPr>
+          <w:color w:val="FFC000"/>
+          <w:sz w:val="24"/>
+          <w:szCs w:val="24"/>
+        </w:rPr>
+        <w:t>(</w:t>
+      </w:r>
+      <w:r>
+        <w:rPr>
+          <w:color w:val="FFC000"/>
+          <w:sz w:val="24"/>
+          <w:szCs w:val="24"/>
+          <w:lang w:val="en-US"/>
+        </w:rPr>
+        <w:t>x</w:t>
+      </w:r>
+      <w:r>
+        <w:rPr>
+          <w:color w:val="FFC000"/>
+          <w:sz w:val="24"/>
+          <w:szCs w:val="24"/>
+        </w:rPr>
+        <w:t>_</w:t>
+      </w:r>
+      <w:r>
+        <w:rPr>
+          <w:color w:val="FFC000"/>
+          <w:sz w:val="24"/>
+          <w:szCs w:val="24"/>
+          <w:lang w:val="en-US"/>
+        </w:rPr>
+        <w:t>test</w:t>
+      </w:r>
+      <w:r>
+        <w:rPr>
+          <w:color w:val="FFC000"/>
+          <w:sz w:val="24"/>
+          <w:szCs w:val="24"/>
+        </w:rPr>
+        <w:t>)</w:t>
+      </w:r>
+      <w:r>
+        <w:rPr>
+          <w:sz w:val="24"/>
+          <w:szCs w:val="24"/>
+        </w:rPr>
+        <w:t>:</w:t>
+      </w:r>
+      <w:r>
+        <w:rPr>
+          <w:sz w:val="24"/>
+          <w:szCs w:val="24"/>
+        </w:rPr>
+        <w:t xml:space="preserve"> </w:t>
+      </w:r>
+      <w:r>
+        <w:rPr>
+          <w:sz w:val="24"/>
+          <w:szCs w:val="24"/>
+        </w:rPr>
+        <w:t>Παίρνει ως όρισμα τα δεδομένα ελέγχου. Για κάθε παράδειγμα υπολογίζονται τα αθροίσματα</w:t>
+      </w:r>
+      <w:r>
+        <w:rPr>
+          <w:sz w:val="24"/>
+          <w:szCs w:val="24"/>
+        </w:rPr>
+        <w:t xml:space="preserve"> </w:t>
+      </w:r>
+      <w:r>
+        <w:rPr>
+          <w:sz w:val="24"/>
+          <w:szCs w:val="24"/>
+        </w:rPr>
+        <w:t>των λογαρίθμων όλων των δεσμευμένων πιθανοτήτων κάθε λέξης του παραδείγματος και για</w:t>
+      </w:r>
+      <w:r>
+        <w:rPr>
+          <w:sz w:val="24"/>
+          <w:szCs w:val="24"/>
+        </w:rPr>
+        <w:t xml:space="preserve"> </w:t>
+      </w:r>
+      <w:r>
+        <w:rPr>
+          <w:sz w:val="24"/>
+          <w:szCs w:val="24"/>
+        </w:rPr>
+        <w:t xml:space="preserve">θετικό και για αρνητικό αποτέλεσμα. </w:t>
+      </w:r>
+      <w:r>
+        <w:rPr>
+          <w:sz w:val="24"/>
+          <w:szCs w:val="24"/>
+        </w:rPr>
+        <w:t xml:space="preserve"> Π</w:t>
+      </w:r>
+      <w:r>
+        <w:rPr>
+          <w:sz w:val="24"/>
+          <w:szCs w:val="24"/>
+        </w:rPr>
+        <w:t>ροστίθενται και οι λογάριθμοι των πιθανοτήτων ένα</w:t>
+      </w:r>
+      <w:r>
+        <w:rPr>
+          <w:sz w:val="24"/>
+          <w:szCs w:val="24"/>
+        </w:rPr>
+        <w:t xml:space="preserve"> </w:t>
+      </w:r>
+      <w:r>
+        <w:rPr>
+          <w:sz w:val="24"/>
+          <w:szCs w:val="24"/>
+        </w:rPr>
+        <w:t>παράδειγμα να είναι θετικό/αρνητικό και συγκρίνονται τα δύο αθροίσματα. Επιστρέφει έναν</w:t>
+      </w:r>
+      <w:r>
+        <w:rPr>
+          <w:sz w:val="24"/>
+          <w:szCs w:val="24"/>
+        </w:rPr>
+        <w:t xml:space="preserve"> </w:t>
+      </w:r>
+      <w:r>
+        <w:rPr>
+          <w:sz w:val="24"/>
+          <w:szCs w:val="24"/>
+        </w:rPr>
+        <w:t>πίνακα με μήκος ίσο με τα παραδείγματα ελέγχου ο οποίος αποτελείται από 0 και 1 για</w:t>
+      </w:r>
+      <w:r>
+        <w:rPr>
+          <w:sz w:val="24"/>
+          <w:szCs w:val="24"/>
+        </w:rPr>
+        <w:t xml:space="preserve"> </w:t>
+      </w:r>
+      <w:r>
+        <w:rPr>
+          <w:sz w:val="24"/>
+          <w:szCs w:val="24"/>
+        </w:rPr>
+        <w:t>εκτιμόμενα θετική ή αρνητική κριτική ανάλογα με το ποιο άθροισμα ήταν μεγαλύτερο.</w:t>
+      </w:r>
+    </w:p>
+    <w:p>
+      <w:pPr>
+        <w:pStyle w:val="a7"/>
+        <w:numPr>
+          <w:ilvl w:val="0"/>
+          <w:numId w:val="10"/>
+        </w:numPr>
+        <w:rPr>
+          <w:sz w:val="24"/>
+          <w:szCs w:val="24"/>
+        </w:rPr>
+      </w:pPr>
+      <w:r>
+        <w:rPr>
+          <w:color w:val="FFC000"/>
+          <w:sz w:val="24"/>
+          <w:szCs w:val="24"/>
+          <w:lang w:val="en-US"/>
+        </w:rPr>
+        <w:t>predict</w:t>
+      </w:r>
+      <w:r>
+        <w:rPr>
+          <w:color w:val="FFC000"/>
+          <w:sz w:val="24"/>
+          <w:szCs w:val="24"/>
+        </w:rPr>
+        <w:t>_</w:t>
+      </w:r>
+      <w:proofErr w:type="spellStart"/>
+      <w:r>
+        <w:rPr>
+          <w:color w:val="FFC000"/>
+          <w:sz w:val="24"/>
+          <w:szCs w:val="24"/>
+          <w:lang w:val="en-US"/>
+        </w:rPr>
+        <w:t>proba</w:t>
+      </w:r>
+      <w:proofErr w:type="spellEnd"/>
+      <w:r>
+        <w:rPr>
+          <w:color w:val="FFC000"/>
+          <w:sz w:val="24"/>
+          <w:szCs w:val="24"/>
+        </w:rPr>
+        <w:t>(</w:t>
+      </w:r>
+      <w:r>
+        <w:rPr>
+          <w:color w:val="FFC000"/>
+          <w:sz w:val="24"/>
+          <w:szCs w:val="24"/>
+          <w:lang w:val="en-US"/>
+        </w:rPr>
+        <w:t>x</w:t>
+      </w:r>
+      <w:r>
+        <w:rPr>
+          <w:color w:val="FFC000"/>
+          <w:sz w:val="24"/>
+          <w:szCs w:val="24"/>
+        </w:rPr>
+        <w:t>_</w:t>
+      </w:r>
+      <w:r>
+        <w:rPr>
+          <w:color w:val="FFC000"/>
+          <w:sz w:val="24"/>
+          <w:szCs w:val="24"/>
+          <w:lang w:val="en-US"/>
+        </w:rPr>
+        <w:t>test</w:t>
+      </w:r>
+      <w:r>
+        <w:rPr>
+          <w:color w:val="FFC000"/>
+          <w:sz w:val="24"/>
+          <w:szCs w:val="24"/>
+        </w:rPr>
+        <w:t>)</w:t>
+      </w:r>
+      <w:r>
+        <w:rPr>
+          <w:color w:val="FFFFFF" w:themeColor="background1"/>
+          <w:sz w:val="24"/>
+          <w:szCs w:val="24"/>
+        </w:rPr>
+        <w:t>:</w:t>
+      </w:r>
+      <w:r>
+        <w:rPr>
+          <w:sz w:val="24"/>
+          <w:szCs w:val="24"/>
+        </w:rPr>
+        <w:t xml:space="preserve"> </w:t>
+      </w:r>
+      <w:r>
+        <w:rPr>
+          <w:sz w:val="24"/>
+          <w:szCs w:val="24"/>
+        </w:rPr>
+        <w:t xml:space="preserve">Κάνει την ίδια δουλειά με το </w:t>
+      </w:r>
+      <w:r>
+        <w:rPr>
+          <w:sz w:val="24"/>
+          <w:szCs w:val="24"/>
+          <w:lang w:val="en-US"/>
+        </w:rPr>
+        <w:t>predict</w:t>
+      </w:r>
+      <w:r>
+        <w:rPr>
+          <w:sz w:val="24"/>
+          <w:szCs w:val="24"/>
+        </w:rPr>
+        <w:t xml:space="preserve"> απλά επιστρέφει μόνο τις πιθανότητες που υπολόγισε</w:t>
+      </w:r>
+      <w:r>
+        <w:rPr>
+          <w:sz w:val="24"/>
+          <w:szCs w:val="24"/>
+        </w:rPr>
+        <w:t xml:space="preserve"> </w:t>
+      </w:r>
+      <w:r>
+        <w:rPr>
+          <w:sz w:val="24"/>
+          <w:szCs w:val="24"/>
+        </w:rPr>
+        <w:t>χωρίς να κατατάσσει τα παραδείγματα.</w:t>
+      </w:r>
+    </w:p>
+    <w:p>
+      <w:pPr>
+        <w:pStyle w:val="a7"/>
+        <w:numPr>
+          <w:ilvl w:val="0"/>
+          <w:numId w:val="10"/>
+        </w:numPr>
+        <w:rPr>
+          <w:sz w:val="24"/>
+          <w:szCs w:val="24"/>
+        </w:rPr>
+      </w:pPr>
+      <w:proofErr w:type="gramStart"/>
+      <w:r>
+        <w:rPr>
+          <w:color w:val="FFC000"/>
+          <w:sz w:val="24"/>
+          <w:szCs w:val="24"/>
+          <w:lang w:val="en-US"/>
+        </w:rPr>
+        <w:t>evaluate</w:t>
+      </w:r>
+      <w:r>
+        <w:rPr>
+          <w:color w:val="FFC000"/>
+          <w:sz w:val="24"/>
+          <w:szCs w:val="24"/>
+        </w:rPr>
+        <w:t>(</w:t>
+      </w:r>
+      <w:proofErr w:type="gramEnd"/>
+      <w:r>
+        <w:rPr>
+          <w:color w:val="FFC000"/>
+          <w:sz w:val="24"/>
+          <w:szCs w:val="24"/>
+          <w:lang w:val="en-US"/>
+        </w:rPr>
+        <w:t>y</w:t>
+      </w:r>
+      <w:r>
+        <w:rPr>
+          <w:color w:val="FFC000"/>
+          <w:sz w:val="24"/>
+          <w:szCs w:val="24"/>
+        </w:rPr>
+        <w:t>_</w:t>
+      </w:r>
+      <w:r>
+        <w:rPr>
+          <w:color w:val="FFC000"/>
+          <w:sz w:val="24"/>
+          <w:szCs w:val="24"/>
+          <w:lang w:val="en-US"/>
+        </w:rPr>
+        <w:t>true</w:t>
+      </w:r>
+      <w:r>
+        <w:rPr>
+          <w:color w:val="FFC000"/>
+          <w:sz w:val="24"/>
+          <w:szCs w:val="24"/>
+        </w:rPr>
+        <w:t xml:space="preserve">, </w:t>
+      </w:r>
+      <w:r>
+        <w:rPr>
+          <w:color w:val="FFC000"/>
+          <w:sz w:val="24"/>
+          <w:szCs w:val="24"/>
+          <w:lang w:val="en-US"/>
+        </w:rPr>
+        <w:t>y</w:t>
+      </w:r>
+      <w:r>
+        <w:rPr>
+          <w:color w:val="FFC000"/>
+          <w:sz w:val="24"/>
+          <w:szCs w:val="24"/>
+        </w:rPr>
+        <w:t>_</w:t>
+      </w:r>
+      <w:r>
+        <w:rPr>
+          <w:color w:val="FFC000"/>
+          <w:sz w:val="24"/>
+          <w:szCs w:val="24"/>
+          <w:lang w:val="en-US"/>
+        </w:rPr>
+        <w:t>predicted</w:t>
+      </w:r>
+      <w:r>
+        <w:rPr>
+          <w:color w:val="FFC000"/>
+          <w:sz w:val="24"/>
+          <w:szCs w:val="24"/>
+        </w:rPr>
+        <w:t>)</w:t>
+      </w:r>
+      <w:r>
+        <w:rPr>
+          <w:sz w:val="24"/>
+          <w:szCs w:val="24"/>
+        </w:rPr>
+        <w:t>:</w:t>
+      </w:r>
+      <w:r>
+        <w:rPr>
+          <w:sz w:val="24"/>
+          <w:szCs w:val="24"/>
+        </w:rPr>
+        <w:t xml:space="preserve"> </w:t>
+      </w:r>
+      <w:r>
+        <w:rPr>
+          <w:sz w:val="24"/>
+          <w:szCs w:val="24"/>
+        </w:rPr>
+        <w:t>Συγκρίνει τα αποτελέσματα της εκτίμησης με τα σωστά αποτελέσματα και επιστρέφει έναν</w:t>
+      </w:r>
+      <w:r>
+        <w:rPr>
+          <w:sz w:val="24"/>
+          <w:szCs w:val="24"/>
+        </w:rPr>
+        <w:t xml:space="preserve"> </w:t>
+      </w:r>
+      <w:r>
+        <w:rPr>
+          <w:sz w:val="24"/>
+          <w:szCs w:val="24"/>
+        </w:rPr>
+        <w:t>πίνακα με μετρικά (</w:t>
+      </w:r>
+      <w:r>
+        <w:rPr>
+          <w:sz w:val="24"/>
+          <w:szCs w:val="24"/>
+          <w:lang w:val="en-US"/>
+        </w:rPr>
+        <w:t>precision</w:t>
+      </w:r>
+      <w:r>
+        <w:rPr>
+          <w:sz w:val="24"/>
+          <w:szCs w:val="24"/>
+        </w:rPr>
+        <w:t xml:space="preserve">, </w:t>
+      </w:r>
+      <w:r>
+        <w:rPr>
+          <w:sz w:val="24"/>
+          <w:szCs w:val="24"/>
+          <w:lang w:val="en-US"/>
+        </w:rPr>
+        <w:t>recall</w:t>
+      </w:r>
+      <w:r>
+        <w:rPr>
+          <w:sz w:val="24"/>
+          <w:szCs w:val="24"/>
+        </w:rPr>
+        <w:t xml:space="preserve">, </w:t>
+      </w:r>
+      <w:r>
+        <w:rPr>
+          <w:sz w:val="24"/>
+          <w:szCs w:val="24"/>
+          <w:lang w:val="en-US"/>
+        </w:rPr>
+        <w:t>f</w:t>
+      </w:r>
+      <w:r>
+        <w:rPr>
+          <w:sz w:val="24"/>
+          <w:szCs w:val="24"/>
+        </w:rPr>
+        <w:t xml:space="preserve">1 </w:t>
+      </w:r>
+      <w:r>
+        <w:rPr>
+          <w:sz w:val="24"/>
+          <w:szCs w:val="24"/>
+          <w:lang w:val="en-US"/>
+        </w:rPr>
+        <w:t>score</w:t>
+      </w:r>
+      <w:r>
+        <w:rPr>
+          <w:sz w:val="24"/>
+          <w:szCs w:val="24"/>
+        </w:rPr>
+        <w:t>).</w:t>
+      </w:r>
+    </w:p>
+    <w:p>
+      <w:pPr>
+        <w:pStyle w:val="a7"/>
+        <w:numPr>
+          <w:ilvl w:val="0"/>
+          <w:numId w:val="10"/>
+        </w:numPr>
+        <w:rPr>
+          <w:sz w:val="24"/>
+          <w:szCs w:val="24"/>
+        </w:rPr>
+      </w:pPr>
+      <w:r>
+        <w:rPr>
+          <w:color w:val="FFC000"/>
+          <w:sz w:val="24"/>
+          <w:szCs w:val="24"/>
+          <w:lang w:val="en-US"/>
+        </w:rPr>
+        <w:lastRenderedPageBreak/>
+        <w:t>classification</w:t>
+      </w:r>
+      <w:r>
+        <w:rPr>
+          <w:color w:val="FFC000"/>
+          <w:sz w:val="24"/>
+          <w:szCs w:val="24"/>
+        </w:rPr>
+        <w:t>_</w:t>
+      </w:r>
+      <w:proofErr w:type="gramStart"/>
+      <w:r>
+        <w:rPr>
+          <w:color w:val="FFC000"/>
+          <w:sz w:val="24"/>
+          <w:szCs w:val="24"/>
+          <w:lang w:val="en-US"/>
+        </w:rPr>
+        <w:t>diagrams</w:t>
+      </w:r>
+      <w:r>
+        <w:rPr>
+          <w:color w:val="FFC000"/>
+          <w:sz w:val="24"/>
+          <w:szCs w:val="24"/>
+        </w:rPr>
+        <w:t>(</w:t>
+      </w:r>
+      <w:proofErr w:type="gramEnd"/>
+      <w:r>
+        <w:rPr>
+          <w:color w:val="FFC000"/>
+          <w:sz w:val="24"/>
+          <w:szCs w:val="24"/>
+          <w:lang w:val="en-US"/>
+        </w:rPr>
+        <w:t>x</w:t>
+      </w:r>
+      <w:r>
+        <w:rPr>
+          <w:color w:val="FFC000"/>
+          <w:sz w:val="24"/>
+          <w:szCs w:val="24"/>
+        </w:rPr>
+        <w:t>_</w:t>
+      </w:r>
+      <w:r>
+        <w:rPr>
+          <w:color w:val="FFC000"/>
+          <w:sz w:val="24"/>
+          <w:szCs w:val="24"/>
+          <w:lang w:val="en-US"/>
+        </w:rPr>
+        <w:t>train</w:t>
+      </w:r>
+      <w:r>
+        <w:rPr>
+          <w:color w:val="FFC000"/>
+          <w:sz w:val="24"/>
+          <w:szCs w:val="24"/>
+        </w:rPr>
+        <w:t xml:space="preserve">, </w:t>
+      </w:r>
+      <w:r>
+        <w:rPr>
+          <w:color w:val="FFC000"/>
+          <w:sz w:val="24"/>
+          <w:szCs w:val="24"/>
+          <w:lang w:val="en-US"/>
+        </w:rPr>
+        <w:t>y</w:t>
+      </w:r>
+      <w:r>
+        <w:rPr>
+          <w:color w:val="FFC000"/>
+          <w:sz w:val="24"/>
+          <w:szCs w:val="24"/>
+        </w:rPr>
+        <w:t>_</w:t>
+      </w:r>
+      <w:r>
+        <w:rPr>
+          <w:color w:val="FFC000"/>
+          <w:sz w:val="24"/>
+          <w:szCs w:val="24"/>
+          <w:lang w:val="en-US"/>
+        </w:rPr>
+        <w:t>train</w:t>
+      </w:r>
+      <w:r>
+        <w:rPr>
+          <w:color w:val="FFC000"/>
+          <w:sz w:val="24"/>
+          <w:szCs w:val="24"/>
+        </w:rPr>
+        <w:t>,</w:t>
+      </w:r>
+      <w:r>
+        <w:rPr>
+          <w:color w:val="FFC000"/>
+          <w:sz w:val="24"/>
+          <w:szCs w:val="24"/>
+          <w:lang w:val="en-US"/>
+        </w:rPr>
+        <w:t>x</w:t>
+      </w:r>
+      <w:r>
+        <w:rPr>
+          <w:color w:val="FFC000"/>
+          <w:sz w:val="24"/>
+          <w:szCs w:val="24"/>
+        </w:rPr>
+        <w:t>_</w:t>
+      </w:r>
+      <w:r>
+        <w:rPr>
+          <w:color w:val="FFC000"/>
+          <w:sz w:val="24"/>
+          <w:szCs w:val="24"/>
+          <w:lang w:val="en-US"/>
+        </w:rPr>
+        <w:t>test</w:t>
+      </w:r>
+      <w:r>
+        <w:rPr>
+          <w:color w:val="FFC000"/>
+          <w:sz w:val="24"/>
+          <w:szCs w:val="24"/>
+        </w:rPr>
+        <w:t xml:space="preserve">, </w:t>
+      </w:r>
+      <w:r>
+        <w:rPr>
+          <w:color w:val="FFC000"/>
+          <w:sz w:val="24"/>
+          <w:szCs w:val="24"/>
+          <w:lang w:val="en-US"/>
+        </w:rPr>
+        <w:t>y</w:t>
+      </w:r>
+      <w:r>
+        <w:rPr>
+          <w:color w:val="FFC000"/>
+          <w:sz w:val="24"/>
+          <w:szCs w:val="24"/>
+        </w:rPr>
+        <w:t>_</w:t>
+      </w:r>
+      <w:r>
+        <w:rPr>
+          <w:color w:val="FFC000"/>
+          <w:sz w:val="24"/>
+          <w:szCs w:val="24"/>
+          <w:lang w:val="en-US"/>
+        </w:rPr>
+        <w:t>test</w:t>
+      </w:r>
+      <w:r>
+        <w:rPr>
+          <w:color w:val="FFC000"/>
+          <w:sz w:val="24"/>
+          <w:szCs w:val="24"/>
+        </w:rPr>
+        <w:t xml:space="preserve">, </w:t>
+      </w:r>
+      <w:r>
+        <w:rPr>
+          <w:color w:val="FFC000"/>
+          <w:sz w:val="24"/>
+          <w:szCs w:val="24"/>
+          <w:lang w:val="en-US"/>
+        </w:rPr>
+        <w:t>train</w:t>
+      </w:r>
+      <w:r>
+        <w:rPr>
+          <w:color w:val="FFC000"/>
+          <w:sz w:val="24"/>
+          <w:szCs w:val="24"/>
+        </w:rPr>
+        <w:t>_</w:t>
+      </w:r>
+      <w:r>
+        <w:rPr>
+          <w:color w:val="FFC000"/>
+          <w:sz w:val="24"/>
+          <w:szCs w:val="24"/>
+          <w:lang w:val="en-US"/>
+        </w:rPr>
+        <w:t>sizes</w:t>
+      </w:r>
+      <w:r>
+        <w:rPr>
+          <w:color w:val="FFC000"/>
+          <w:sz w:val="24"/>
+          <w:szCs w:val="24"/>
+        </w:rPr>
+        <w:t>)</w:t>
+      </w:r>
+      <w:r>
+        <w:rPr>
+          <w:sz w:val="24"/>
+          <w:szCs w:val="24"/>
+        </w:rPr>
+        <w:t>:</w:t>
+      </w:r>
+      <w:r>
+        <w:rPr>
+          <w:sz w:val="24"/>
+          <w:szCs w:val="24"/>
+        </w:rPr>
+        <w:t xml:space="preserve"> </w:t>
+      </w:r>
+      <w:r>
+        <w:rPr>
+          <w:sz w:val="24"/>
+          <w:szCs w:val="24"/>
+        </w:rPr>
+        <w:t xml:space="preserve">Δέχεται όλα τα δεδομένα εκπαίδευσης και ελέγχου και παράγει διαγράμματα </w:t>
+      </w:r>
+      <w:r>
+        <w:rPr>
+          <w:sz w:val="24"/>
+          <w:szCs w:val="24"/>
+          <w:lang w:val="en-US"/>
+        </w:rPr>
+        <w:t>precision</w:t>
+      </w:r>
+      <w:r>
+        <w:rPr>
+          <w:sz w:val="24"/>
+          <w:szCs w:val="24"/>
+        </w:rPr>
+        <w:t xml:space="preserve">, </w:t>
+      </w:r>
+      <w:r>
+        <w:rPr>
+          <w:sz w:val="24"/>
+          <w:szCs w:val="24"/>
+          <w:lang w:val="en-US"/>
+        </w:rPr>
+        <w:t>recall</w:t>
+      </w:r>
+      <w:r>
+        <w:rPr>
+          <w:sz w:val="24"/>
+          <w:szCs w:val="24"/>
+        </w:rPr>
+        <w:t>,</w:t>
+      </w:r>
+      <w:r>
+        <w:rPr>
+          <w:sz w:val="24"/>
+          <w:szCs w:val="24"/>
+        </w:rPr>
+        <w:t xml:space="preserve"> </w:t>
+      </w:r>
+      <w:r>
+        <w:rPr>
+          <w:sz w:val="24"/>
+          <w:szCs w:val="24"/>
+          <w:lang w:val="en-US"/>
+        </w:rPr>
+        <w:t>f</w:t>
+      </w:r>
+      <w:r>
+        <w:rPr>
+          <w:sz w:val="24"/>
+          <w:szCs w:val="24"/>
+        </w:rPr>
+        <w:t>1 πίνακα με τα σκορ αυτών των μετρικών.</w:t>
+      </w:r>
+    </w:p>
+    <w:p>
+      <w:pPr>
+        <w:pStyle w:val="a7"/>
+        <w:numPr>
+          <w:ilvl w:val="0"/>
+          <w:numId w:val="10"/>
+        </w:numPr>
+        <w:rPr>
+          <w:sz w:val="24"/>
+          <w:szCs w:val="24"/>
+        </w:rPr>
+      </w:pPr>
+      <w:r>
+        <w:rPr>
+          <w:color w:val="FFC000"/>
+          <w:sz w:val="24"/>
+          <w:szCs w:val="24"/>
+          <w:lang w:val="en-US"/>
+        </w:rPr>
+        <w:t>custom</w:t>
+      </w:r>
+      <w:r>
+        <w:rPr>
+          <w:color w:val="FFC000"/>
+          <w:sz w:val="24"/>
+          <w:szCs w:val="24"/>
+        </w:rPr>
+        <w:t>_</w:t>
+      </w:r>
+      <w:r>
+        <w:rPr>
+          <w:color w:val="FFC000"/>
+          <w:sz w:val="24"/>
+          <w:szCs w:val="24"/>
+          <w:lang w:val="en-US"/>
+        </w:rPr>
+        <w:t>classification</w:t>
+      </w:r>
+      <w:r>
+        <w:rPr>
+          <w:color w:val="FFC000"/>
+          <w:sz w:val="24"/>
+          <w:szCs w:val="24"/>
+        </w:rPr>
+        <w:t>_</w:t>
+      </w:r>
+      <w:proofErr w:type="gramStart"/>
+      <w:r>
+        <w:rPr>
+          <w:color w:val="FFC000"/>
+          <w:sz w:val="24"/>
+          <w:szCs w:val="24"/>
+          <w:lang w:val="en-US"/>
+        </w:rPr>
+        <w:t>report</w:t>
+      </w:r>
+      <w:r>
+        <w:rPr>
+          <w:color w:val="FFC000"/>
+          <w:sz w:val="24"/>
+          <w:szCs w:val="24"/>
+        </w:rPr>
+        <w:t>(</w:t>
+      </w:r>
+      <w:proofErr w:type="gramEnd"/>
+      <w:r>
+        <w:rPr>
+          <w:color w:val="FFC000"/>
+          <w:sz w:val="24"/>
+          <w:szCs w:val="24"/>
+          <w:lang w:val="en-US"/>
+        </w:rPr>
+        <w:t>x</w:t>
+      </w:r>
+      <w:r>
+        <w:rPr>
+          <w:color w:val="FFC000"/>
+          <w:sz w:val="24"/>
+          <w:szCs w:val="24"/>
+        </w:rPr>
+        <w:t>_</w:t>
+      </w:r>
+      <w:r>
+        <w:rPr>
+          <w:color w:val="FFC000"/>
+          <w:sz w:val="24"/>
+          <w:szCs w:val="24"/>
+          <w:lang w:val="en-US"/>
+        </w:rPr>
+        <w:t>train</w:t>
+      </w:r>
+      <w:r>
+        <w:rPr>
+          <w:color w:val="FFC000"/>
+          <w:sz w:val="24"/>
+          <w:szCs w:val="24"/>
+        </w:rPr>
+        <w:t xml:space="preserve">, </w:t>
+      </w:r>
+      <w:r>
+        <w:rPr>
+          <w:color w:val="FFC000"/>
+          <w:sz w:val="24"/>
+          <w:szCs w:val="24"/>
+          <w:lang w:val="en-US"/>
+        </w:rPr>
+        <w:t>y</w:t>
+      </w:r>
+      <w:r>
+        <w:rPr>
+          <w:color w:val="FFC000"/>
+          <w:sz w:val="24"/>
+          <w:szCs w:val="24"/>
+        </w:rPr>
+        <w:t>_</w:t>
+      </w:r>
+      <w:r>
+        <w:rPr>
+          <w:color w:val="FFC000"/>
+          <w:sz w:val="24"/>
+          <w:szCs w:val="24"/>
+          <w:lang w:val="en-US"/>
+        </w:rPr>
+        <w:t>train</w:t>
+      </w:r>
+      <w:r>
+        <w:rPr>
+          <w:color w:val="FFC000"/>
+          <w:sz w:val="24"/>
+          <w:szCs w:val="24"/>
+        </w:rPr>
+        <w:t>,</w:t>
+      </w:r>
+      <w:r>
+        <w:rPr>
+          <w:color w:val="FFC000"/>
+          <w:sz w:val="24"/>
+          <w:szCs w:val="24"/>
+          <w:lang w:val="en-US"/>
+        </w:rPr>
+        <w:t>x</w:t>
+      </w:r>
+      <w:r>
+        <w:rPr>
+          <w:color w:val="FFC000"/>
+          <w:sz w:val="24"/>
+          <w:szCs w:val="24"/>
+        </w:rPr>
+        <w:t>_</w:t>
+      </w:r>
+      <w:r>
+        <w:rPr>
+          <w:color w:val="FFC000"/>
+          <w:sz w:val="24"/>
+          <w:szCs w:val="24"/>
+          <w:lang w:val="en-US"/>
+        </w:rPr>
+        <w:t>test</w:t>
+      </w:r>
+      <w:r>
+        <w:rPr>
+          <w:color w:val="FFC000"/>
+          <w:sz w:val="24"/>
+          <w:szCs w:val="24"/>
+        </w:rPr>
+        <w:t xml:space="preserve">, </w:t>
+      </w:r>
+      <w:r>
+        <w:rPr>
+          <w:color w:val="FFC000"/>
+          <w:sz w:val="24"/>
+          <w:szCs w:val="24"/>
+          <w:lang w:val="en-US"/>
+        </w:rPr>
+        <w:t>y</w:t>
+      </w:r>
+      <w:r>
+        <w:rPr>
+          <w:color w:val="FFC000"/>
+          <w:sz w:val="24"/>
+          <w:szCs w:val="24"/>
+        </w:rPr>
+        <w:t>_</w:t>
+      </w:r>
+      <w:r>
+        <w:rPr>
+          <w:color w:val="FFC000"/>
+          <w:sz w:val="24"/>
+          <w:szCs w:val="24"/>
+          <w:lang w:val="en-US"/>
+        </w:rPr>
+        <w:t>test</w:t>
+      </w:r>
+      <w:r>
+        <w:rPr>
+          <w:color w:val="FFC000"/>
+          <w:sz w:val="24"/>
+          <w:szCs w:val="24"/>
+        </w:rPr>
+        <w:t xml:space="preserve">, </w:t>
+      </w:r>
+      <w:r>
+        <w:rPr>
+          <w:color w:val="FFC000"/>
+          <w:sz w:val="24"/>
+          <w:szCs w:val="24"/>
+          <w:lang w:val="en-US"/>
+        </w:rPr>
+        <w:t>train</w:t>
+      </w:r>
+      <w:r>
+        <w:rPr>
+          <w:color w:val="FFC000"/>
+          <w:sz w:val="24"/>
+          <w:szCs w:val="24"/>
+        </w:rPr>
+        <w:t>_</w:t>
+      </w:r>
+      <w:r>
+        <w:rPr>
+          <w:color w:val="FFC000"/>
+          <w:sz w:val="24"/>
+          <w:szCs w:val="24"/>
+          <w:lang w:val="en-US"/>
+        </w:rPr>
+        <w:t>sizes</w:t>
+      </w:r>
+      <w:r>
+        <w:rPr>
+          <w:color w:val="FFC000"/>
+          <w:sz w:val="24"/>
+          <w:szCs w:val="24"/>
+        </w:rPr>
+        <w:t>)</w:t>
+      </w:r>
+      <w:r>
+        <w:rPr>
+          <w:sz w:val="24"/>
+          <w:szCs w:val="24"/>
+        </w:rPr>
+        <w:t>:</w:t>
+      </w:r>
+      <w:r>
+        <w:rPr>
+          <w:sz w:val="24"/>
+          <w:szCs w:val="24"/>
+        </w:rPr>
+        <w:t xml:space="preserve"> </w:t>
+      </w:r>
+      <w:r>
+        <w:rPr>
+          <w:sz w:val="24"/>
+          <w:szCs w:val="24"/>
+        </w:rPr>
+        <w:t>Δέχεται όλα τα δεδομένα εκπαίδευσης και ελέγχου και παράγει καμπύλη εκπαίδευσης.</w:t>
+      </w:r>
+    </w:p>
+    <w:p>
+      <w:pPr>
+        <w:rPr>
+          <w:sz w:val="24"/>
+          <w:szCs w:val="24"/>
+        </w:rPr>
+      </w:pPr>
+    </w:p>
+    <w:p>
+      <w:r>
+        <w:t>Αποτελέσματα:</w:t>
+      </w:r>
+    </w:p>
+    <w:p>
+      <w:r>
+        <w:rPr>
+          <w:noProof/>
+        </w:rPr>
+        <w:drawing>
+          <wp:anchor distT="0" distB="0" distL="114300" distR="114300" simplePos="0" relativeHeight="251662336" behindDoc="0" locked="0" layoutInCell="1" allowOverlap="1" wp14:anchorId="0651423C" wp14:editId="6A68E710">
+            <wp:simplePos x="0" y="0"/>
+            <wp:positionH relativeFrom="column">
+              <wp:posOffset>3579735</wp:posOffset>
+            </wp:positionH>
+            <wp:positionV relativeFrom="paragraph">
+              <wp:posOffset>670284</wp:posOffset>
+            </wp:positionV>
+            <wp:extent cx="3154045" cy="2078355"/>
+            <wp:effectExtent l="0" t="0" r="8255" b="0"/>
+            <wp:wrapSquare wrapText="bothSides"/>
+            <wp:docPr id="1793872263" name="Picture 7" descr="Εικόνα που περιέχει κείμενο, στιγμιότυπο οθόνης, γραμματοσειρά, αριθμός&#10;&#10;Περιγραφή που δημιουργήθηκε αυτόματα"/>
+            <wp:cNvGraphicFramePr>
+              <a:graphicFrameLocks xmlns:a="http://schemas.openxmlformats.org/drawingml/2006/main" noChangeAspect="1"/>
+            </wp:cNvGraphicFramePr>
+            <a:graphic xmlns:a="http://schemas.openxmlformats.org/drawingml/2006/main">
+              <a:graphicData uri="http://schemas.openxmlformats.org/drawingml/2006/picture">
+                <pic:pic xmlns:pic="http://schemas.openxmlformats.org/drawingml/2006/picture">
+                  <pic:nvPicPr>
+                    <pic:cNvPr id="1793872263" name="Picture 7" descr="Εικόνα που περιέχει κείμενο, στιγμιότυπο οθόνης, γραμματοσειρά, αριθμός&#10;&#10;Περιγραφή που δημιουργήθηκε αυτόματα"/>
+                    <pic:cNvPicPr/>
+                  </pic:nvPicPr>
+                  <pic:blipFill>
+                    <a:blip r:embed="rId9">
+                      <a:extLst>
+                        <a:ext uri="{28A0092B-C50C-407E-A947-70E740481C1C}">
+                          <a14:useLocalDpi xmlns:a14="http://schemas.microsoft.com/office/drawing/2010/main" val="0"/>
+                        </a:ext>
+                      </a:extLst>
+                    </a:blip>
+                    <a:stretch>
+                      <a:fillRect/>
+                    </a:stretch>
+                  </pic:blipFill>
+                  <pic:spPr>
+                    <a:xfrm>
+                      <a:off x="0" y="0"/>
+                      <a:ext cx="3154045" cy="2078355"/>
+                    </a:xfrm>
+                    <a:prstGeom prst="rect">
+                      <a:avLst/>
+                    </a:prstGeom>
+                  </pic:spPr>
+                </pic:pic>
+              </a:graphicData>
+            </a:graphic>
+            <wp14:sizeRelH relativeFrom="margin">
+              <wp14:pctWidth>0</wp14:pctWidth>
+            </wp14:sizeRelH>
+            <wp14:sizeRelV relativeFrom="margin">
+              <wp14:pctHeight>0</wp14:pctHeight>
+            </wp14:sizeRelV>
+          </wp:anchor>
+        </w:drawing>
+      </w:r>
+      <w:r>
+        <w:rPr>
+          <w:noProof/>
+        </w:rPr>
+        <w:drawing>
+          <wp:anchor distT="0" distB="0" distL="114300" distR="114300" simplePos="0" relativeHeight="251660288" behindDoc="0" locked="0" layoutInCell="1" allowOverlap="1" wp14:anchorId="74599E23" wp14:editId="1E419539">
+            <wp:simplePos x="0" y="0"/>
+            <wp:positionH relativeFrom="margin">
+              <wp:align>left</wp:align>
+            </wp:positionH>
+            <wp:positionV relativeFrom="paragraph">
+              <wp:posOffset>230505</wp:posOffset>
+            </wp:positionV>
+            <wp:extent cx="3516630" cy="2907030"/>
+            <wp:effectExtent l="0" t="0" r="7620" b="7620"/>
+            <wp:wrapTopAndBottom/>
+            <wp:docPr id="348962122" name="Picture 8" descr="Εικόνα που περιέχει κείμενο, στιγμιότυπο οθόνης, γραμμή, διάγραμμα&#10;&#10;Περιγραφή που δημιουργήθηκε αυτόματα"/>
+            <wp:cNvGraphicFramePr>
+              <a:graphicFrameLocks xmlns:a="http://schemas.openxmlformats.org/drawingml/2006/main" noChangeAspect="1"/>
+            </wp:cNvGraphicFramePr>
+            <a:graphic xmlns:a="http://schemas.openxmlformats.org/drawingml/2006/main">
+              <a:graphicData uri="http://schemas.openxmlformats.org/drawingml/2006/picture">
+                <pic:pic xmlns:pic="http://schemas.openxmlformats.org/drawingml/2006/picture">
+                  <pic:nvPicPr>
+                    <pic:cNvPr id="348962122" name="Picture 8" descr="Εικόνα που περιέχει κείμενο, στιγμιότυπο οθόνης, γραμμή, διάγραμμα&#10;&#10;Περιγραφή που δημιουργήθηκε αυτόματα"/>
+                    <pic:cNvPicPr/>
+                  </pic:nvPicPr>
+                  <pic:blipFill>
+                    <a:blip r:embed="rId10">
+                      <a:extLst>
+                        <a:ext uri="{28A0092B-C50C-407E-A947-70E740481C1C}">
+                          <a14:useLocalDpi xmlns:a14="http://schemas.microsoft.com/office/drawing/2010/main" val="0"/>
+                        </a:ext>
+                      </a:extLst>
+                    </a:blip>
+                    <a:stretch>
+                      <a:fillRect/>
+                    </a:stretch>
+                  </pic:blipFill>
+                  <pic:spPr>
+                    <a:xfrm>
+                      <a:off x="0" y="0"/>
+                      <a:ext cx="3518764" cy="2908442"/>
+                    </a:xfrm>
+                    <a:prstGeom prst="rect">
+                      <a:avLst/>
+                    </a:prstGeom>
+                  </pic:spPr>
+                </pic:pic>
+              </a:graphicData>
+            </a:graphic>
+            <wp14:sizeRelH relativeFrom="margin">
+              <wp14:pctWidth>0</wp14:pctWidth>
+            </wp14:sizeRelH>
+            <wp14:sizeRelV relativeFrom="margin">
+              <wp14:pctHeight>0</wp14:pctHeight>
+            </wp14:sizeRelV>
+          </wp:anchor>
+        </w:drawing>
+      </w:r>
+    </w:p>
+    <w:p>
+      <w:pPr>
+        <w:rPr>
+          <w:sz w:val="36"/>
+          <w:szCs w:val="36"/>
+          <w:lang w:val="en-US"/>
+        </w:rPr>
+      </w:pPr>
+    </w:p>
+    <w:p>
+      <w:pPr>
+        <w:rPr>
+          <w:sz w:val="36"/>
+          <w:szCs w:val="36"/>
+          <w:lang w:val="en-US"/>
+        </w:rPr>
+      </w:pPr>
+      <w:r>
+        <w:rPr>
+          <w:noProof/>
+        </w:rPr>
+        <w:drawing>
+          <wp:anchor distT="0" distB="0" distL="114300" distR="114300" simplePos="0" relativeHeight="251666432" behindDoc="0" locked="0" layoutInCell="1" allowOverlap="1" wp14:anchorId="73EFA7B7" wp14:editId="30B2AA6B">
+            <wp:simplePos x="0" y="0"/>
+            <wp:positionH relativeFrom="margin">
+              <wp:posOffset>3558288</wp:posOffset>
+            </wp:positionH>
+            <wp:positionV relativeFrom="paragraph">
+              <wp:posOffset>943454</wp:posOffset>
+            </wp:positionV>
+            <wp:extent cx="3191510" cy="1527810"/>
+            <wp:effectExtent l="0" t="0" r="8890" b="0"/>
+            <wp:wrapSquare wrapText="bothSides"/>
+            <wp:docPr id="1669387409" name="Picture 5" descr="A black and white screen with numbers&#10;&#10;Description automatically generated"/>
+            <wp:cNvGraphicFramePr>
+              <a:graphicFrameLocks xmlns:a="http://schemas.openxmlformats.org/drawingml/2006/main" noChangeAspect="1"/>
+            </wp:cNvGraphicFramePr>
+            <a:graphic xmlns:a="http://schemas.openxmlformats.org/drawingml/2006/main">
+              <a:graphicData uri="http://schemas.openxmlformats.org/drawingml/2006/picture">
+                <pic:pic xmlns:pic="http://schemas.openxmlformats.org/drawingml/2006/picture">
+                  <pic:nvPicPr>
+                    <pic:cNvPr id="1669387409" name="Picture 5" descr="A black and white screen with numbers&#10;&#10;Description automatically generated"/>
+                    <pic:cNvPicPr/>
+                  </pic:nvPicPr>
+                  <pic:blipFill>
+                    <a:blip r:embed="rId11">
+                      <a:extLst>
+                        <a:ext uri="{28A0092B-C50C-407E-A947-70E740481C1C}">
+                          <a14:useLocalDpi xmlns:a14="http://schemas.microsoft.com/office/drawing/2010/main" val="0"/>
+                        </a:ext>
+                      </a:extLst>
+                    </a:blip>
+                    <a:stretch>
+                      <a:fillRect/>
+                    </a:stretch>
+                  </pic:blipFill>
+                  <pic:spPr>
+                    <a:xfrm>
+                      <a:off x="0" y="0"/>
+                      <a:ext cx="3191510" cy="1527810"/>
+                    </a:xfrm>
+                    <a:prstGeom prst="rect">
+                      <a:avLst/>
+                    </a:prstGeom>
+                  </pic:spPr>
+                </pic:pic>
+              </a:graphicData>
+            </a:graphic>
+            <wp14:sizeRelH relativeFrom="margin">
+              <wp14:pctWidth>0</wp14:pctWidth>
+            </wp14:sizeRelH>
+            <wp14:sizeRelV relativeFrom="margin">
+              <wp14:pctHeight>0</wp14:pctHeight>
+            </wp14:sizeRelV>
+          </wp:anchor>
+        </w:drawing>
+      </w:r>
+      <w:r>
+        <w:rPr>
+          <w:noProof/>
+        </w:rPr>
+        <w:drawing>
+          <wp:anchor distT="0" distB="0" distL="114300" distR="114300" simplePos="0" relativeHeight="251664384" behindDoc="0" locked="0" layoutInCell="1" allowOverlap="1" wp14:anchorId="3F66930C" wp14:editId="1E401BB0">
+            <wp:simplePos x="0" y="0"/>
+            <wp:positionH relativeFrom="margin">
+              <wp:align>left</wp:align>
+            </wp:positionH>
+            <wp:positionV relativeFrom="paragraph">
+              <wp:posOffset>296545</wp:posOffset>
+            </wp:positionV>
+            <wp:extent cx="3516630" cy="2837815"/>
+            <wp:effectExtent l="0" t="0" r="7620" b="635"/>
+            <wp:wrapTopAndBottom/>
+            <wp:docPr id="2001338921" name="Picture 6" descr="Εικόνα που περιέχει κείμενο, στιγμιότυπο οθόνης, γραμμή, διάγραμμα&#10;&#10;Περιγραφή που δημιουργήθηκε αυτόματα"/>
+            <wp:cNvGraphicFramePr>
+              <a:graphicFrameLocks xmlns:a="http://schemas.openxmlformats.org/drawingml/2006/main" noChangeAspect="1"/>
+            </wp:cNvGraphicFramePr>
+            <a:graphic xmlns:a="http://schemas.openxmlformats.org/drawingml/2006/main">
+              <a:graphicData uri="http://schemas.openxmlformats.org/drawingml/2006/picture">
+                <pic:pic xmlns:pic="http://schemas.openxmlformats.org/drawingml/2006/picture">
+                  <pic:nvPicPr>
+                    <pic:cNvPr id="2001338921" name="Picture 6" descr="Εικόνα που περιέχει κείμενο, στιγμιότυπο οθόνης, γραμμή, διάγραμμα&#10;&#10;Περιγραφή που δημιουργήθηκε αυτόματα"/>
+                    <pic:cNvPicPr/>
+                  </pic:nvPicPr>
+                  <pic:blipFill>
+                    <a:blip r:embed="rId12">
+                      <a:extLst>
+                        <a:ext uri="{28A0092B-C50C-407E-A947-70E740481C1C}">
+                          <a14:useLocalDpi xmlns:a14="http://schemas.microsoft.com/office/drawing/2010/main" val="0"/>
+                        </a:ext>
+                      </a:extLst>
+                    </a:blip>
+                    <a:stretch>
+                      <a:fillRect/>
+                    </a:stretch>
+                  </pic:blipFill>
+                  <pic:spPr>
+                    <a:xfrm>
+                      <a:off x="0" y="0"/>
+                      <a:ext cx="3516630" cy="2837815"/>
+                    </a:xfrm>
+                    <a:prstGeom prst="rect">
+                      <a:avLst/>
+                    </a:prstGeom>
+                  </pic:spPr>
+                </pic:pic>
+              </a:graphicData>
+            </a:graphic>
+            <wp14:sizeRelH relativeFrom="margin">
+              <wp14:pctWidth>0</wp14:pctWidth>
+            </wp14:sizeRelH>
+            <wp14:sizeRelV relativeFrom="margin">
+              <wp14:pctHeight>0</wp14:pctHeight>
+            </wp14:sizeRelV>
+          </wp:anchor>
+        </w:drawing>
+      </w:r>
+    </w:p>
+    <w:p>
+      <w:pPr>
+        <w:rPr>
+          <w:sz w:val="36"/>
+          <w:szCs w:val="36"/>
+          <w:lang w:val="en-US"/>
+        </w:rPr>
+      </w:pPr>
+    </w:p>
+    <w:p>
+      <w:pPr>
+        <w:rPr>
+          <w:sz w:val="36"/>
+          <w:szCs w:val="36"/>
+          <w:lang w:val="en-US"/>
+        </w:rPr>
+      </w:pPr>
+    </w:p>
+    <w:p>
+      <w:pPr>
+        <w:rPr>
+          <w:sz w:val="36"/>
+          <w:szCs w:val="36"/>
+          <w:lang w:val="en-US"/>
+        </w:rPr>
+      </w:pPr>
+    </w:p>
+    <w:p>
+      <w:pPr>
+        <w:rPr>
+          <w:sz w:val="36"/>
+          <w:szCs w:val="36"/>
+          <w:lang w:val="en-US"/>
+        </w:rPr>
+      </w:pPr>
+    </w:p>
+    <w:p>
+      <w:pPr>
+        <w:rPr>
+          <w:sz w:val="36"/>
+          <w:szCs w:val="36"/>
+          <w:lang w:val="en-US"/>
+        </w:rPr>
+      </w:pPr>
+    </w:p>
+    <w:p>
+      <w:pPr>
+        <w:rPr>
+          <w:sz w:val="36"/>
+          <w:szCs w:val="36"/>
+        </w:rPr>
+      </w:pPr>
+      <w:r>
+        <w:rPr>
+          <w:sz w:val="36"/>
+          <w:szCs w:val="36"/>
+          <w:lang w:val="en-US"/>
+        </w:rPr>
+        <w:lastRenderedPageBreak/>
+        <w:t>AdaBoost</w:t>
+      </w:r>
+      <w:r>
+        <w:rPr>
+          <w:sz w:val="36"/>
+          <w:szCs w:val="36"/>
+        </w:rPr>
+        <w:t>:</w:t>
+      </w:r>
+    </w:p>
+    <w:p>
+      <w:r>
+        <w:t>Για</w:t>
+      </w:r>
+      <w:r>
+        <w:t xml:space="preserve"> </w:t>
+      </w:r>
+      <w:r>
+        <w:t>την</w:t>
+      </w:r>
+      <w:r>
+        <w:t xml:space="preserve"> </w:t>
+      </w:r>
+      <w:r>
+        <w:t>υλοποίηση</w:t>
+      </w:r>
+      <w:r>
+        <w:t xml:space="preserve"> </w:t>
+      </w:r>
+      <w:r>
+        <w:t>του</w:t>
+      </w:r>
+      <w:r>
+        <w:t xml:space="preserve"> </w:t>
+      </w:r>
+      <w:r>
+        <w:t>αλγορίθμου</w:t>
+      </w:r>
+      <w:r>
+        <w:t xml:space="preserve"> </w:t>
+      </w:r>
+      <w:r>
+        <w:rPr>
+          <w:lang w:val="en-US"/>
+        </w:rPr>
+        <w:t>AdaBoost</w:t>
+      </w:r>
+      <w:r>
+        <w:t xml:space="preserve"> </w:t>
+      </w:r>
+      <w:r>
+        <w:t>χρησιμοποιήσαμε</w:t>
+      </w:r>
+      <w:r>
+        <w:t xml:space="preserve"> </w:t>
+      </w:r>
+      <w:r>
+        <w:t>το</w:t>
+      </w:r>
+      <w:r>
+        <w:t xml:space="preserve"> </w:t>
+      </w:r>
+      <w:proofErr w:type="spellStart"/>
+      <w:r>
+        <w:rPr>
+          <w:lang w:val="en-US"/>
+        </w:rPr>
+        <w:t>DecisionTreeClassifier</w:t>
+      </w:r>
+      <w:proofErr w:type="spellEnd"/>
+      <w:r>
+        <w:t xml:space="preserve"> </w:t>
+      </w:r>
+      <w:r>
+        <w:t>του</w:t>
+      </w:r>
+      <w:r>
+        <w:t xml:space="preserve"> </w:t>
+      </w:r>
+      <w:r>
+        <w:rPr>
+          <w:lang w:val="en-US"/>
+        </w:rPr>
+        <w:t>scikit</w:t>
+      </w:r>
+      <w:r>
+        <w:t>-</w:t>
+      </w:r>
+      <w:r>
+        <w:rPr>
+          <w:lang w:val="en-US"/>
+        </w:rPr>
+        <w:t>learn</w:t>
+      </w:r>
+      <w:r>
+        <w:t xml:space="preserve"> </w:t>
+      </w:r>
+      <w:r>
+        <w:t>με</w:t>
+      </w:r>
+      <w:r>
+        <w:t xml:space="preserve"> </w:t>
+      </w:r>
+      <w:r>
+        <w:t>βάθος</w:t>
+      </w:r>
+      <w:r>
+        <w:t xml:space="preserve"> </w:t>
+      </w:r>
+      <w:r>
+        <w:t>ίσο</w:t>
+      </w:r>
+      <w:r>
+        <w:t xml:space="preserve"> </w:t>
+      </w:r>
+      <w:r>
+        <w:t>με</w:t>
+      </w:r>
+      <w:r>
+        <w:t xml:space="preserve"> 1 </w:t>
+      </w:r>
+      <w:r>
+        <w:t>σαν</w:t>
+      </w:r>
+      <w:r>
+        <w:t xml:space="preserve"> </w:t>
+      </w:r>
+      <w:r>
+        <w:rPr>
+          <w:lang w:val="en-US"/>
+        </w:rPr>
+        <w:t>weak</w:t>
+      </w:r>
+      <w:r>
+        <w:t xml:space="preserve"> </w:t>
+      </w:r>
+      <w:r>
+        <w:rPr>
+          <w:lang w:val="en-US"/>
+        </w:rPr>
+        <w:t>learner</w:t>
+      </w:r>
+      <w:r>
+        <w:t xml:space="preserve">. </w:t>
+      </w:r>
+    </w:p>
+    <w:p/>
     <w:p>
       <w:r>
         <w:t xml:space="preserve">Η </w:t>
@@ -5726,16 +7689,7 @@
           <w:sz w:val="24"/>
           <w:szCs w:val="24"/>
         </w:rPr>
-        <w:t xml:space="preserve">του δέντρου αυτού. Μειώνουμε τα βάρη στα παραδείγματα που το δέντρο αξιολόγησε σωστά και αυξάνουμε τα βάρη στα παραδείγματα που το δέντρο κατάταξε λανθασμένα. Με αυτόν τον τρόπο, στις επόμενες επαναλήψεις δίνεται </w:t>
-      </w:r>
-      <w:r>
-        <w:rPr>
-          <w:color w:val="FFFFFF" w:themeColor="background1"/>
-          <w:sz w:val="24"/>
-          <w:szCs w:val="24"/>
-        </w:rPr>
-        <w:lastRenderedPageBreak/>
-        <w:t>περισσότερη βαρύτητα στα λανθασμένα δεδομένα. Πριν επιστρέψουμε τα βάρη, φροντίζουμε το άθροισμα τους να είναι ίσο με τη μονάδα.</w:t>
+        <w:t>του δέντρου αυτού. Μειώνουμε τα βάρη στα παραδείγματα που το δέντρο αξιολόγησε σωστά και αυξάνουμε τα βάρη στα παραδείγματα που το δέντρο κατάταξε λανθασμένα. Με αυτόν τον τρόπο, στις επόμενες επαναλήψεις δίνεται περισσότερη βαρύτητα στα λανθασμένα δεδομένα. Πριν επιστρέψουμε τα βάρη, φροντίζουμε το άθροισμα τους να είναι ίσο με τη μονάδα.</w:t>
       </w:r>
     </w:p>
     <w:p>
@@ -6121,6 +8075,7 @@
           <w:sz w:val="24"/>
           <w:szCs w:val="24"/>
         </w:rPr>
+        <w:lastRenderedPageBreak/>
         <w:t>classification_diagrams</w:t>
       </w:r>
       <w:proofErr w:type="spellEnd"/>
@@ -6526,6 +8481,94 @@
           <w:color w:val="FFFFFF" w:themeColor="background1"/>
         </w:rPr>
         <w:t>Αποτελέσματα:</w:t>
+      </w:r>
+    </w:p>
+    <w:p>
+      <w:pPr>
+        <w:ind w:left="360"/>
+        <w:rPr>
+          <w:color w:val="FFFFFF" w:themeColor="background1"/>
+        </w:rPr>
+      </w:pPr>
+      <w:r>
+        <w:rPr>
+          <w:noProof/>
+        </w:rPr>
+        <w:drawing>
+          <wp:inline distT="0" distB="0" distL="0" distR="0" wp14:anchorId="38ABBEFB" wp14:editId="762BE851">
+            <wp:extent cx="3259631" cy="2717321"/>
+            <wp:effectExtent l="0" t="0" r="0" b="6985"/>
+            <wp:docPr id="130467228" name="Εικόνα 1" descr="Εικόνα που περιέχει κείμενο, στιγμιότυπο οθόνης, γραμμή, διάγραμμα&#10;&#10;Περιγραφή που δημιουργήθηκε αυτόματα"/>
+            <wp:cNvGraphicFramePr>
+              <a:graphicFrameLocks xmlns:a="http://schemas.openxmlformats.org/drawingml/2006/main" noChangeAspect="1"/>
+            </wp:cNvGraphicFramePr>
+            <a:graphic xmlns:a="http://schemas.openxmlformats.org/drawingml/2006/main">
+              <a:graphicData uri="http://schemas.openxmlformats.org/drawingml/2006/picture">
+                <pic:pic xmlns:pic="http://schemas.openxmlformats.org/drawingml/2006/picture">
+                  <pic:nvPicPr>
+                    <pic:cNvPr id="130467228" name="Εικόνα 1" descr="Εικόνα που περιέχει κείμενο, στιγμιότυπο οθόνης, γραμμή, διάγραμμα&#10;&#10;Περιγραφή που δημιουργήθηκε αυτόματα"/>
+                    <pic:cNvPicPr/>
+                  </pic:nvPicPr>
+                  <pic:blipFill>
+                    <a:blip r:embed="rId13"/>
+                    <a:stretch>
+                      <a:fillRect/>
+                    </a:stretch>
+                  </pic:blipFill>
+                  <pic:spPr>
+                    <a:xfrm>
+                      <a:off x="0" y="0"/>
+                      <a:ext cx="3280554" cy="2734763"/>
+                    </a:xfrm>
+                    <a:prstGeom prst="rect">
+                      <a:avLst/>
+                    </a:prstGeom>
+                  </pic:spPr>
+                </pic:pic>
+              </a:graphicData>
+            </a:graphic>
+          </wp:inline>
+        </w:drawing>
+      </w:r>
+      <w:r>
+        <w:rPr>
+          <w:noProof/>
+        </w:rPr>
+        <w:drawing>
+          <wp:inline distT="0" distB="0" distL="0" distR="0" wp14:anchorId="387A7122" wp14:editId="08A71050">
+            <wp:extent cx="3079630" cy="2264686"/>
+            <wp:effectExtent l="0" t="0" r="6985" b="2540"/>
+            <wp:docPr id="1484146721" name="Εικόνα 1" descr="Εικόνα που περιέχει κείμενο, στιγμιότυπο οθόνης, γραμματοσειρά, αριθμός&#10;&#10;Περιγραφή που δημιουργήθηκε αυτόματα"/>
+            <wp:cNvGraphicFramePr>
+              <a:graphicFrameLocks xmlns:a="http://schemas.openxmlformats.org/drawingml/2006/main" noChangeAspect="1"/>
+            </wp:cNvGraphicFramePr>
+            <a:graphic xmlns:a="http://schemas.openxmlformats.org/drawingml/2006/main">
+              <a:graphicData uri="http://schemas.openxmlformats.org/drawingml/2006/picture">
+                <pic:pic xmlns:pic="http://schemas.openxmlformats.org/drawingml/2006/picture">
+                  <pic:nvPicPr>
+                    <pic:cNvPr id="1484146721" name="Εικόνα 1" descr="Εικόνα που περιέχει κείμενο, στιγμιότυπο οθόνης, γραμματοσειρά, αριθμός&#10;&#10;Περιγραφή που δημιουργήθηκε αυτόματα"/>
+                    <pic:cNvPicPr/>
+                  </pic:nvPicPr>
+                  <pic:blipFill>
+                    <a:blip r:embed="rId14"/>
+                    <a:stretch>
+                      <a:fillRect/>
+                    </a:stretch>
+                  </pic:blipFill>
+                  <pic:spPr>
+                    <a:xfrm>
+                      <a:off x="0" y="0"/>
+                      <a:ext cx="3088679" cy="2271340"/>
+                    </a:xfrm>
+                    <a:prstGeom prst="rect">
+                      <a:avLst/>
+                    </a:prstGeom>
+                  </pic:spPr>
+                </pic:pic>
+              </a:graphicData>
+            </a:graphic>
+          </wp:inline>
+        </w:drawing>
       </w:r>
     </w:p>
     <w:p>
@@ -6800,7 +8843,7 @@
                     <pic:cNvPicPr/>
                   </pic:nvPicPr>
                   <pic:blipFill>
-                    <a:blip r:embed="rId9">
+                    <a:blip r:embed="rId15">
                       <a:extLst>
                         <a:ext uri="{28A0092B-C50C-407E-A947-70E740481C1C}">
                           <a14:useLocalDpi xmlns:a14="http://schemas.microsoft.com/office/drawing/2010/main" val="0"/>
@@ -7032,7 +9075,7 @@
                     <pic:cNvPicPr/>
                   </pic:nvPicPr>
                   <pic:blipFill>
-                    <a:blip r:embed="rId10">
+                    <a:blip r:embed="rId16">
                       <a:extLst>
                         <a:ext uri="{28A0092B-C50C-407E-A947-70E740481C1C}">
                           <a14:useLocalDpi xmlns:a14="http://schemas.microsoft.com/office/drawing/2010/main" val="0"/>
@@ -7287,7 +9330,7 @@
                     <pic:cNvPicPr/>
                   </pic:nvPicPr>
                   <pic:blipFill>
-                    <a:blip r:embed="rId11">
+                    <a:blip r:embed="rId17">
                       <a:extLst>
                         <a:ext uri="{28A0092B-C50C-407E-A947-70E740481C1C}">
                           <a14:useLocalDpi xmlns:a14="http://schemas.microsoft.com/office/drawing/2010/main" val="0"/>
@@ -7984,6 +10027,119 @@
     </w:lvl>
   </w:abstractNum>
   <w:abstractNum w:abstractNumId="3" w15:restartNumberingAfterBreak="0">
+    <w:nsid w:val="3E4B11A8"/>
+    <w:multiLevelType w:val="hybridMultilevel"/>
+    <w:tmpl w:val="00BC9986"/>
+    <w:lvl w:ilvl="0" w:tplc="04090001">
+      <w:start w:val="1"/>
+      <w:numFmt w:val="bullet"/>
+      <w:lvlText w:val=""/>
+      <w:lvlJc w:val="left"/>
+      <w:pPr>
+        <w:ind w:left="720" w:hanging="360"/>
+      </w:pPr>
+      <w:rPr>
+        <w:rFonts w:ascii="Symbol" w:hAnsi="Symbol" w:hint="default"/>
+      </w:rPr>
+    </w:lvl>
+    <w:lvl w:ilvl="1" w:tplc="04090003" w:tentative="1">
+      <w:start w:val="1"/>
+      <w:numFmt w:val="bullet"/>
+      <w:lvlText w:val="o"/>
+      <w:lvlJc w:val="left"/>
+      <w:pPr>
+        <w:ind w:left="1440" w:hanging="360"/>
+      </w:pPr>
+      <w:rPr>
+        <w:rFonts w:ascii="Courier New" w:hAnsi="Courier New" w:cs="Courier New" w:hint="default"/>
+      </w:rPr>
+    </w:lvl>
+    <w:lvl w:ilvl="2" w:tplc="04090005" w:tentative="1">
+      <w:start w:val="1"/>
+      <w:numFmt w:val="bullet"/>
+      <w:lvlText w:val=""/>
+      <w:lvlJc w:val="left"/>
+      <w:pPr>
+        <w:ind w:left="2160" w:hanging="360"/>
+      </w:pPr>
+      <w:rPr>
+        <w:rFonts w:ascii="Wingdings" w:hAnsi="Wingdings" w:hint="default"/>
+      </w:rPr>
+    </w:lvl>
+    <w:lvl w:ilvl="3" w:tplc="04090001" w:tentative="1">
+      <w:start w:val="1"/>
+      <w:numFmt w:val="bullet"/>
+      <w:lvlText w:val=""/>
+      <w:lvlJc w:val="left"/>
+      <w:pPr>
+        <w:ind w:left="2880" w:hanging="360"/>
+      </w:pPr>
+      <w:rPr>
+        <w:rFonts w:ascii="Symbol" w:hAnsi="Symbol" w:hint="default"/>
+      </w:rPr>
+    </w:lvl>
+    <w:lvl w:ilvl="4" w:tplc="04090003" w:tentative="1">
+      <w:start w:val="1"/>
+      <w:numFmt w:val="bullet"/>
+      <w:lvlText w:val="o"/>
+      <w:lvlJc w:val="left"/>
+      <w:pPr>
+        <w:ind w:left="3600" w:hanging="360"/>
+      </w:pPr>
+      <w:rPr>
+        <w:rFonts w:ascii="Courier New" w:hAnsi="Courier New" w:cs="Courier New" w:hint="default"/>
+      </w:rPr>
+    </w:lvl>
+    <w:lvl w:ilvl="5" w:tplc="04090005" w:tentative="1">
+      <w:start w:val="1"/>
+      <w:numFmt w:val="bullet"/>
+      <w:lvlText w:val=""/>
+      <w:lvlJc w:val="left"/>
+      <w:pPr>
+        <w:ind w:left="4320" w:hanging="360"/>
+      </w:pPr>
+      <w:rPr>
+        <w:rFonts w:ascii="Wingdings" w:hAnsi="Wingdings" w:hint="default"/>
+      </w:rPr>
+    </w:lvl>
+    <w:lvl w:ilvl="6" w:tplc="04090001" w:tentative="1">
+      <w:start w:val="1"/>
+      <w:numFmt w:val="bullet"/>
+      <w:lvlText w:val=""/>
+      <w:lvlJc w:val="left"/>
+      <w:pPr>
+        <w:ind w:left="5040" w:hanging="360"/>
+      </w:pPr>
+      <w:rPr>
+        <w:rFonts w:ascii="Symbol" w:hAnsi="Symbol" w:hint="default"/>
+      </w:rPr>
+    </w:lvl>
+    <w:lvl w:ilvl="7" w:tplc="04090003" w:tentative="1">
+      <w:start w:val="1"/>
+      <w:numFmt w:val="bullet"/>
+      <w:lvlText w:val="o"/>
+      <w:lvlJc w:val="left"/>
+      <w:pPr>
+        <w:ind w:left="5760" w:hanging="360"/>
+      </w:pPr>
+      <w:rPr>
+        <w:rFonts w:ascii="Courier New" w:hAnsi="Courier New" w:cs="Courier New" w:hint="default"/>
+      </w:rPr>
+    </w:lvl>
+    <w:lvl w:ilvl="8" w:tplc="04090005" w:tentative="1">
+      <w:start w:val="1"/>
+      <w:numFmt w:val="bullet"/>
+      <w:lvlText w:val=""/>
+      <w:lvlJc w:val="left"/>
+      <w:pPr>
+        <w:ind w:left="6480" w:hanging="360"/>
+      </w:pPr>
+      <w:rPr>
+        <w:rFonts w:ascii="Wingdings" w:hAnsi="Wingdings" w:hint="default"/>
+      </w:rPr>
+    </w:lvl>
+  </w:abstractNum>
+  <w:abstractNum w:abstractNumId="4" w15:restartNumberingAfterBreak="0">
     <w:nsid w:val="475622DA"/>
     <w:multiLevelType w:val="hybridMultilevel"/>
     <w:tmpl w:val="83A85DD4"/>
@@ -8096,7 +10252,7 @@
       </w:rPr>
     </w:lvl>
   </w:abstractNum>
-  <w:abstractNum w:abstractNumId="4" w15:restartNumberingAfterBreak="0">
+  <w:abstractNum w:abstractNumId="5" w15:restartNumberingAfterBreak="0">
     <w:nsid w:val="5226DDB2"/>
     <w:multiLevelType w:val="hybridMultilevel"/>
     <w:tmpl w:val="7972B17C"/>
@@ -8209,7 +10365,7 @@
       </w:rPr>
     </w:lvl>
   </w:abstractNum>
-  <w:abstractNum w:abstractNumId="5" w15:restartNumberingAfterBreak="0">
+  <w:abstractNum w:abstractNumId="6" w15:restartNumberingAfterBreak="0">
     <w:nsid w:val="6259322E"/>
     <w:multiLevelType w:val="hybridMultilevel"/>
     <w:tmpl w:val="BE02C506"/>
@@ -8322,7 +10478,7 @@
       </w:rPr>
     </w:lvl>
   </w:abstractNum>
-  <w:abstractNum w:abstractNumId="6" w15:restartNumberingAfterBreak="0">
+  <w:abstractNum w:abstractNumId="7" w15:restartNumberingAfterBreak="0">
     <w:nsid w:val="64811EF6"/>
     <w:multiLevelType w:val="hybridMultilevel"/>
     <w:tmpl w:val="1F681D74"/>
@@ -8435,7 +10591,7 @@
       </w:rPr>
     </w:lvl>
   </w:abstractNum>
-  <w:abstractNum w:abstractNumId="7" w15:restartNumberingAfterBreak="0">
+  <w:abstractNum w:abstractNumId="8" w15:restartNumberingAfterBreak="0">
     <w:nsid w:val="71137DAC"/>
     <w:multiLevelType w:val="hybridMultilevel"/>
     <w:tmpl w:val="0F4AFF5A"/>
@@ -8548,7 +10704,7 @@
       </w:rPr>
     </w:lvl>
   </w:abstractNum>
-  <w:abstractNum w:abstractNumId="8" w15:restartNumberingAfterBreak="0">
+  <w:abstractNum w:abstractNumId="9" w15:restartNumberingAfterBreak="0">
     <w:nsid w:val="752B3F6B"/>
     <w:multiLevelType w:val="hybridMultilevel"/>
     <w:tmpl w:val="A0A2ECE8"/>
@@ -8662,31 +10818,34 @@
     </w:lvl>
   </w:abstractNum>
   <w:num w:numId="1" w16cid:durableId="2034185642">
+    <w:abstractNumId w:val="7"/>
+  </w:num>
+  <w:num w:numId="2" w16cid:durableId="52506665">
     <w:abstractNumId w:val="6"/>
   </w:num>
-  <w:num w:numId="2" w16cid:durableId="52506665">
-    <w:abstractNumId w:val="5"/>
-  </w:num>
   <w:num w:numId="3" w16cid:durableId="282732871">
-    <w:abstractNumId w:val="8"/>
+    <w:abstractNumId w:val="9"/>
   </w:num>
   <w:num w:numId="4" w16cid:durableId="864100179">
-    <w:abstractNumId w:val="3"/>
+    <w:abstractNumId w:val="4"/>
   </w:num>
   <w:num w:numId="5" w16cid:durableId="1664623999">
     <w:abstractNumId w:val="2"/>
   </w:num>
   <w:num w:numId="6" w16cid:durableId="886917603">
-    <w:abstractNumId w:val="7"/>
+    <w:abstractNumId w:val="8"/>
   </w:num>
   <w:num w:numId="7" w16cid:durableId="1771125567">
-    <w:abstractNumId w:val="4"/>
+    <w:abstractNumId w:val="5"/>
   </w:num>
   <w:num w:numId="8" w16cid:durableId="1174874953">
     <w:abstractNumId w:val="1"/>
   </w:num>
   <w:num w:numId="9" w16cid:durableId="1492869389">
     <w:abstractNumId w:val="0"/>
+  </w:num>
+  <w:num w:numId="10" w16cid:durableId="199323930">
+    <w:abstractNumId w:val="3"/>
   </w:num>
 </w:numbering>
 </file>
